--- a/123456.docx
+++ b/123456.docx
@@ -31,7 +31,7 @@
                     <pic:cNvPicPr/>
                   </pic:nvPicPr>
                   <pic:blipFill>
-                    <a:blip r:embed="rId6"/>
+                    <a:blip r:embed="rId8"/>
                     <a:stretch>
                       <a:fillRect/>
                     </a:stretch>
@@ -116,29 +116,7 @@
           <w:sz w:val="40"/>
           <w:szCs w:val="40"/>
         </w:rPr>
-        <w:t>“</w:t>
-      </w:r>
-      <w:proofErr w:type="spellStart"/>
-      <w:r>
-        <w:rPr>
-          <w:rFonts w:asciiTheme="minorHAnsi" w:hAnsiTheme="minorHAnsi" w:cstheme="minorHAnsi"/>
-          <w:b/>
-          <w:bCs/>
-          <w:sz w:val="40"/>
-          <w:szCs w:val="40"/>
-        </w:rPr>
-        <w:t>iLaugh</w:t>
-      </w:r>
-      <w:proofErr w:type="spellEnd"/>
-      <w:r>
-        <w:rPr>
-          <w:rFonts w:asciiTheme="minorHAnsi" w:hAnsiTheme="minorHAnsi" w:cstheme="minorHAnsi"/>
-          <w:b/>
-          <w:bCs/>
-          <w:sz w:val="40"/>
-          <w:szCs w:val="40"/>
-        </w:rPr>
-        <w:t>” Marketing Website</w:t>
+        <w:t>CUBE FESTIVAL</w:t>
       </w:r>
     </w:p>
     <w:p>
@@ -360,26 +338,6 @@
         <w:tab/>
         <w:t xml:space="preserve">: </w:t>
       </w:r>
-      <w:r>
-        <w:rPr>
-          <w:rFonts w:cstheme="minorHAnsi"/>
-          <w:b/>
-          <w:bCs/>
-          <w:szCs w:val="28"/>
-        </w:rPr>
-        <w:t xml:space="preserve">Akinola </w:t>
-      </w:r>
-      <w:proofErr w:type="spellStart"/>
-      <w:r>
-        <w:rPr>
-          <w:rFonts w:cstheme="minorHAnsi"/>
-          <w:b/>
-          <w:bCs/>
-          <w:szCs w:val="28"/>
-        </w:rPr>
-        <w:t>Siyanbola</w:t>
-      </w:r>
-      <w:proofErr w:type="spellEnd"/>
     </w:p>
     <w:p>
       <w:pPr>
@@ -430,44 +388,6 @@
     <w:p>
       <w:pPr>
         <w:spacing w:line="360" w:lineRule="auto"/>
-        <w:jc w:val="center"/>
-        <w:rPr>
-          <w:rFonts w:cstheme="minorHAnsi"/>
-          <w:b/>
-          <w:bCs/>
-          <w:sz w:val="32"/>
-          <w:szCs w:val="32"/>
-        </w:rPr>
-      </w:pPr>
-    </w:p>
-    <w:p>
-      <w:pPr>
-        <w:spacing w:line="360" w:lineRule="auto"/>
-        <w:jc w:val="center"/>
-        <w:rPr>
-          <w:rFonts w:cstheme="minorHAnsi"/>
-          <w:b/>
-          <w:bCs/>
-          <w:sz w:val="32"/>
-          <w:szCs w:val="32"/>
-        </w:rPr>
-      </w:pPr>
-      <w:r>
-        <w:rPr>
-          <w:rFonts w:cstheme="minorHAnsi"/>
-          <w:b/>
-          <w:bCs/>
-          <w:sz w:val="32"/>
-          <w:szCs w:val="32"/>
-        </w:rPr>
-        <w:lastRenderedPageBreak/>
-        <w:t>Contents</w:t>
-      </w:r>
-    </w:p>
-    <w:p>
-      <w:pPr>
-        <w:spacing w:line="360" w:lineRule="auto"/>
-        <w:jc w:val="center"/>
         <w:rPr>
           <w:rFonts w:cstheme="minorHAnsi"/>
           <w:b/>
@@ -503,6 +423,7 @@
         <w:p>
           <w:pPr>
             <w:pStyle w:val="TOCHeading"/>
+            <w:jc w:val="center"/>
           </w:pPr>
           <w:r>
             <w:t>Contents</w:t>
@@ -532,7 +453,7 @@
           <w:r>
             <w:fldChar w:fldCharType="separate"/>
           </w:r>
-          <w:hyperlink w:anchor="_Toc115127088" w:history="1">
+          <w:hyperlink w:anchor="_Toc115133035" w:history="1">
             <w:r>
               <w:rPr>
                 <w:rStyle w:val="Hyperlink"/>
@@ -576,7 +497,7 @@
                 <w:noProof/>
                 <w:webHidden/>
               </w:rPr>
-              <w:instrText xml:space="preserve"> PAGEREF _Toc115127088 \h </w:instrText>
+              <w:instrText xml:space="preserve"> PAGEREF _Toc115133035 \h </w:instrText>
             </w:r>
             <w:r>
               <w:rPr>
@@ -596,7 +517,7 @@
                 <w:noProof/>
                 <w:webHidden/>
               </w:rPr>
-              <w:t>2</w:t>
+              <w:t>3</w:t>
             </w:r>
             <w:r>
               <w:rPr>
@@ -622,7 +543,7 @@
               <w:szCs w:val="22"/>
             </w:rPr>
           </w:pPr>
-          <w:hyperlink w:anchor="_Toc115127089" w:history="1">
+          <w:hyperlink w:anchor="_Toc115133036" w:history="1">
             <w:r>
               <w:rPr>
                 <w:rStyle w:val="Hyperlink"/>
@@ -666,7 +587,7 @@
                 <w:noProof/>
                 <w:webHidden/>
               </w:rPr>
-              <w:instrText xml:space="preserve"> PAGEREF _Toc115127089 \h </w:instrText>
+              <w:instrText xml:space="preserve"> PAGEREF _Toc115133036 \h </w:instrText>
             </w:r>
             <w:r>
               <w:rPr>
@@ -686,7 +607,7 @@
                 <w:noProof/>
                 <w:webHidden/>
               </w:rPr>
-              <w:t>2</w:t>
+              <w:t>3</w:t>
             </w:r>
             <w:r>
               <w:rPr>
@@ -712,7 +633,7 @@
               <w:szCs w:val="22"/>
             </w:rPr>
           </w:pPr>
-          <w:hyperlink w:anchor="_Toc115127090" w:history="1">
+          <w:hyperlink w:anchor="_Toc115133037" w:history="1">
             <w:r>
               <w:rPr>
                 <w:rStyle w:val="Hyperlink"/>
@@ -756,7 +677,7 @@
                 <w:noProof/>
                 <w:webHidden/>
               </w:rPr>
-              <w:instrText xml:space="preserve"> PAGEREF _Toc115127090 \h </w:instrText>
+              <w:instrText xml:space="preserve"> PAGEREF _Toc115133037 \h </w:instrText>
             </w:r>
             <w:r>
               <w:rPr>
@@ -776,7 +697,7 @@
                 <w:noProof/>
                 <w:webHidden/>
               </w:rPr>
-              <w:t>4</w:t>
+              <w:t>6</w:t>
             </w:r>
             <w:r>
               <w:rPr>
@@ -802,7 +723,7 @@
               <w:szCs w:val="22"/>
             </w:rPr>
           </w:pPr>
-          <w:hyperlink w:anchor="_Toc115127091" w:history="1">
+          <w:hyperlink w:anchor="_Toc115133038" w:history="1">
             <w:r>
               <w:rPr>
                 <w:rStyle w:val="Hyperlink"/>
@@ -825,21 +746,7 @@
                 <w:rStyle w:val="Hyperlink"/>
                 <w:noProof/>
               </w:rPr>
-              <w:t>Accessib</w:t>
-            </w:r>
-            <w:r>
-              <w:rPr>
-                <w:rStyle w:val="Hyperlink"/>
-                <w:noProof/>
-              </w:rPr>
-              <w:t>i</w:t>
-            </w:r>
-            <w:r>
-              <w:rPr>
-                <w:rStyle w:val="Hyperlink"/>
-                <w:noProof/>
-              </w:rPr>
-              <w:t>lity</w:t>
+              <w:t>Accessibility</w:t>
             </w:r>
             <w:r>
               <w:rPr>
@@ -860,7 +767,7 @@
                 <w:noProof/>
                 <w:webHidden/>
               </w:rPr>
-              <w:instrText xml:space="preserve"> PAGEREF _Toc115127091 \h </w:instrText>
+              <w:instrText xml:space="preserve"> PAGEREF _Toc115133038 \h </w:instrText>
             </w:r>
             <w:r>
               <w:rPr>
@@ -880,7 +787,7 @@
                 <w:noProof/>
                 <w:webHidden/>
               </w:rPr>
-              <w:t>20</w:t>
+              <w:t>19</w:t>
             </w:r>
             <w:r>
               <w:rPr>
@@ -906,103 +813,13 @@
               <w:szCs w:val="22"/>
             </w:rPr>
           </w:pPr>
-          <w:hyperlink w:anchor="_Toc115127092" w:history="1">
+          <w:hyperlink w:anchor="_Toc115133039" w:history="1">
             <w:r>
               <w:rPr>
                 <w:rStyle w:val="Hyperlink"/>
                 <w:noProof/>
               </w:rPr>
               <w:t>5.</w:t>
-            </w:r>
-            <w:r>
-              <w:rPr>
-                <w:rFonts w:asciiTheme="minorHAnsi" w:eastAsiaTheme="minorEastAsia" w:hAnsiTheme="minorHAnsi" w:cstheme="minorBidi"/>
-                <w:noProof/>
-                <w:color w:val="auto"/>
-                <w:sz w:val="22"/>
-                <w:szCs w:val="22"/>
-              </w:rPr>
-              <w:tab/>
-            </w:r>
-            <w:r>
-              <w:rPr>
-                <w:rStyle w:val="Hyperlink"/>
-                <w:noProof/>
-              </w:rPr>
-              <w:t>Testing</w:t>
-            </w:r>
-            <w:r>
-              <w:rPr>
-                <w:noProof/>
-                <w:webHidden/>
-              </w:rPr>
-              <w:tab/>
-            </w:r>
-            <w:r>
-              <w:rPr>
-                <w:noProof/>
-                <w:webHidden/>
-              </w:rPr>
-              <w:fldChar w:fldCharType="begin"/>
-            </w:r>
-            <w:r>
-              <w:rPr>
-                <w:noProof/>
-                <w:webHidden/>
-              </w:rPr>
-              <w:instrText xml:space="preserve"> PAGEREF _Toc115127092 \h </w:instrText>
-            </w:r>
-            <w:r>
-              <w:rPr>
-                <w:noProof/>
-                <w:webHidden/>
-              </w:rPr>
-            </w:r>
-            <w:r>
-              <w:rPr>
-                <w:noProof/>
-                <w:webHidden/>
-              </w:rPr>
-              <w:fldChar w:fldCharType="separate"/>
-            </w:r>
-            <w:r>
-              <w:rPr>
-                <w:noProof/>
-                <w:webHidden/>
-              </w:rPr>
-              <w:t>21</w:t>
-            </w:r>
-            <w:r>
-              <w:rPr>
-                <w:noProof/>
-                <w:webHidden/>
-              </w:rPr>
-              <w:fldChar w:fldCharType="end"/>
-            </w:r>
-          </w:hyperlink>
-        </w:p>
-        <w:p>
-          <w:pPr>
-            <w:pStyle w:val="TOC1"/>
-            <w:tabs>
-              <w:tab w:val="left" w:pos="440"/>
-              <w:tab w:val="right" w:leader="dot" w:pos="9016"/>
-            </w:tabs>
-            <w:rPr>
-              <w:rFonts w:asciiTheme="minorHAnsi" w:eastAsiaTheme="minorEastAsia" w:hAnsiTheme="minorHAnsi" w:cstheme="minorBidi"/>
-              <w:noProof/>
-              <w:color w:val="auto"/>
-              <w:sz w:val="22"/>
-              <w:szCs w:val="22"/>
-            </w:rPr>
-          </w:pPr>
-          <w:hyperlink w:anchor="_Toc115127093" w:history="1">
-            <w:r>
-              <w:rPr>
-                <w:rStyle w:val="Hyperlink"/>
-                <w:noProof/>
-              </w:rPr>
-              <w:t>6.</w:t>
             </w:r>
             <w:r>
               <w:rPr>
@@ -1040,169 +857,7 @@
                 <w:noProof/>
                 <w:webHidden/>
               </w:rPr>
-              <w:instrText xml:space="preserve"> PAGEREF _Toc115127093 \h </w:instrText>
-            </w:r>
-            <w:r>
-              <w:rPr>
-                <w:noProof/>
-                <w:webHidden/>
-              </w:rPr>
-            </w:r>
-            <w:r>
-              <w:rPr>
-                <w:noProof/>
-                <w:webHidden/>
-              </w:rPr>
-              <w:fldChar w:fldCharType="separate"/>
-            </w:r>
-            <w:r>
-              <w:rPr>
-                <w:noProof/>
-                <w:webHidden/>
-              </w:rPr>
-              <w:t>21</w:t>
-            </w:r>
-            <w:r>
-              <w:rPr>
-                <w:noProof/>
-                <w:webHidden/>
-              </w:rPr>
-              <w:fldChar w:fldCharType="end"/>
-            </w:r>
-          </w:hyperlink>
-        </w:p>
-        <w:p>
-          <w:pPr>
-            <w:pStyle w:val="TOC1"/>
-            <w:tabs>
-              <w:tab w:val="left" w:pos="440"/>
-              <w:tab w:val="right" w:leader="dot" w:pos="9016"/>
-            </w:tabs>
-            <w:rPr>
-              <w:rFonts w:asciiTheme="minorHAnsi" w:eastAsiaTheme="minorEastAsia" w:hAnsiTheme="minorHAnsi" w:cstheme="minorBidi"/>
-              <w:noProof/>
-              <w:color w:val="auto"/>
-              <w:sz w:val="22"/>
-              <w:szCs w:val="22"/>
-            </w:rPr>
-          </w:pPr>
-          <w:hyperlink w:anchor="_Toc115127094" w:history="1">
-            <w:r>
-              <w:rPr>
-                <w:rStyle w:val="Hyperlink"/>
-                <w:noProof/>
-              </w:rPr>
-              <w:t>7.</w:t>
-            </w:r>
-            <w:r>
-              <w:rPr>
-                <w:rFonts w:asciiTheme="minorHAnsi" w:eastAsiaTheme="minorEastAsia" w:hAnsiTheme="minorHAnsi" w:cstheme="minorBidi"/>
-                <w:noProof/>
-                <w:color w:val="auto"/>
-                <w:sz w:val="22"/>
-                <w:szCs w:val="22"/>
-              </w:rPr>
-              <w:tab/>
-            </w:r>
-            <w:r>
-              <w:rPr>
-                <w:rStyle w:val="Hyperlink"/>
-                <w:noProof/>
-              </w:rPr>
-              <w:t>Appendix</w:t>
-            </w:r>
-            <w:r>
-              <w:rPr>
-                <w:noProof/>
-                <w:webHidden/>
-              </w:rPr>
-              <w:tab/>
-            </w:r>
-            <w:r>
-              <w:rPr>
-                <w:noProof/>
-                <w:webHidden/>
-              </w:rPr>
-              <w:fldChar w:fldCharType="begin"/>
-            </w:r>
-            <w:r>
-              <w:rPr>
-                <w:noProof/>
-                <w:webHidden/>
-              </w:rPr>
-              <w:instrText xml:space="preserve"> PAGEREF _Toc115127094 \h </w:instrText>
-            </w:r>
-            <w:r>
-              <w:rPr>
-                <w:noProof/>
-                <w:webHidden/>
-              </w:rPr>
-            </w:r>
-            <w:r>
-              <w:rPr>
-                <w:noProof/>
-                <w:webHidden/>
-              </w:rPr>
-              <w:fldChar w:fldCharType="separate"/>
-            </w:r>
-            <w:r>
-              <w:rPr>
-                <w:noProof/>
-                <w:webHidden/>
-              </w:rPr>
-              <w:t>22</w:t>
-            </w:r>
-            <w:r>
-              <w:rPr>
-                <w:noProof/>
-                <w:webHidden/>
-              </w:rPr>
-              <w:fldChar w:fldCharType="end"/>
-            </w:r>
-          </w:hyperlink>
-        </w:p>
-        <w:p>
-          <w:pPr>
-            <w:pStyle w:val="TOC2"/>
-            <w:tabs>
-              <w:tab w:val="right" w:leader="dot" w:pos="9016"/>
-            </w:tabs>
-            <w:rPr>
-              <w:rFonts w:asciiTheme="minorHAnsi" w:eastAsiaTheme="minorEastAsia" w:hAnsiTheme="minorHAnsi" w:cstheme="minorBidi"/>
-              <w:noProof/>
-              <w:color w:val="auto"/>
-              <w:sz w:val="22"/>
-              <w:szCs w:val="22"/>
-            </w:rPr>
-          </w:pPr>
-          <w:hyperlink w:anchor="_Toc115127095" w:history="1">
-            <w:r>
-              <w:rPr>
-                <w:rStyle w:val="Hyperlink"/>
-                <w:noProof/>
-              </w:rPr>
-              <w:t>A. Validating different pages conform to W3C standards</w:t>
-            </w:r>
-            <w:r>
-              <w:rPr>
-                <w:noProof/>
-                <w:webHidden/>
-              </w:rPr>
-              <w:tab/>
-            </w:r>
-            <w:r>
-              <w:rPr>
-                <w:noProof/>
-                <w:webHidden/>
-              </w:rPr>
-              <w:fldChar w:fldCharType="begin"/>
-            </w:r>
-            <w:r>
-              <w:rPr>
-                <w:noProof/>
-                <w:webHidden/>
-              </w:rPr>
-              <w:instrText xml:space="preserve"> PAGEREF _Toc115127095 \h </w:instrText>
+              <w:instrText xml:space="preserve"> PAGEREF _Toc115133039 \h </w:instrText>
             </w:r>
             <w:r>
               <w:rPr>
@@ -1285,14 +940,195 @@
     </w:p>
     <w:p>
       <w:pPr>
+        <w:spacing w:line="360" w:lineRule="auto"/>
+        <w:rPr>
+          <w:rFonts w:cstheme="minorHAnsi"/>
+          <w:b/>
+          <w:bCs/>
+          <w:sz w:val="32"/>
+          <w:szCs w:val="32"/>
+        </w:rPr>
+      </w:pPr>
+    </w:p>
+    <w:p>
+      <w:pPr>
+        <w:spacing w:line="360" w:lineRule="auto"/>
+        <w:rPr>
+          <w:rFonts w:cstheme="minorHAnsi"/>
+          <w:b/>
+          <w:bCs/>
+          <w:sz w:val="32"/>
+          <w:szCs w:val="32"/>
+        </w:rPr>
+      </w:pPr>
+    </w:p>
+    <w:p>
+      <w:pPr>
+        <w:spacing w:line="360" w:lineRule="auto"/>
+        <w:rPr>
+          <w:rFonts w:cstheme="minorHAnsi"/>
+          <w:b/>
+          <w:bCs/>
+          <w:sz w:val="32"/>
+          <w:szCs w:val="32"/>
+        </w:rPr>
+      </w:pPr>
+    </w:p>
+    <w:p>
+      <w:pPr>
+        <w:spacing w:line="360" w:lineRule="auto"/>
+        <w:rPr>
+          <w:rFonts w:cstheme="minorHAnsi"/>
+          <w:b/>
+          <w:bCs/>
+          <w:sz w:val="32"/>
+          <w:szCs w:val="32"/>
+        </w:rPr>
+      </w:pPr>
+    </w:p>
+    <w:p>
+      <w:pPr>
+        <w:spacing w:line="360" w:lineRule="auto"/>
+        <w:rPr>
+          <w:rFonts w:cstheme="minorHAnsi"/>
+          <w:b/>
+          <w:bCs/>
+          <w:sz w:val="32"/>
+          <w:szCs w:val="32"/>
+        </w:rPr>
+      </w:pPr>
+    </w:p>
+    <w:p>
+      <w:pPr>
+        <w:spacing w:line="360" w:lineRule="auto"/>
+        <w:rPr>
+          <w:rFonts w:cstheme="minorHAnsi"/>
+          <w:b/>
+          <w:bCs/>
+          <w:sz w:val="32"/>
+          <w:szCs w:val="32"/>
+        </w:rPr>
+      </w:pPr>
+    </w:p>
+    <w:p>
+      <w:pPr>
+        <w:spacing w:line="360" w:lineRule="auto"/>
+        <w:rPr>
+          <w:rFonts w:cstheme="minorHAnsi"/>
+          <w:b/>
+          <w:bCs/>
+          <w:sz w:val="32"/>
+          <w:szCs w:val="32"/>
+        </w:rPr>
+      </w:pPr>
+    </w:p>
+    <w:p>
+      <w:pPr>
+        <w:spacing w:line="360" w:lineRule="auto"/>
+        <w:rPr>
+          <w:rFonts w:cstheme="minorHAnsi"/>
+          <w:b/>
+          <w:bCs/>
+          <w:sz w:val="32"/>
+          <w:szCs w:val="32"/>
+        </w:rPr>
+      </w:pPr>
+    </w:p>
+    <w:p>
+      <w:pPr>
+        <w:spacing w:line="360" w:lineRule="auto"/>
+        <w:rPr>
+          <w:rFonts w:cstheme="minorHAnsi"/>
+          <w:b/>
+          <w:bCs/>
+          <w:sz w:val="32"/>
+          <w:szCs w:val="32"/>
+        </w:rPr>
+      </w:pPr>
+    </w:p>
+    <w:p>
+      <w:pPr>
+        <w:spacing w:line="360" w:lineRule="auto"/>
+        <w:rPr>
+          <w:rFonts w:cstheme="minorHAnsi"/>
+          <w:b/>
+          <w:bCs/>
+          <w:sz w:val="32"/>
+          <w:szCs w:val="32"/>
+        </w:rPr>
+      </w:pPr>
+    </w:p>
+    <w:p>
+      <w:pPr>
+        <w:spacing w:line="360" w:lineRule="auto"/>
+        <w:rPr>
+          <w:rFonts w:cstheme="minorHAnsi"/>
+          <w:b/>
+          <w:bCs/>
+          <w:sz w:val="32"/>
+          <w:szCs w:val="32"/>
+        </w:rPr>
+      </w:pPr>
+    </w:p>
+    <w:p>
+      <w:pPr>
+        <w:spacing w:line="360" w:lineRule="auto"/>
+        <w:rPr>
+          <w:rFonts w:cstheme="minorHAnsi"/>
+          <w:b/>
+          <w:bCs/>
+          <w:sz w:val="32"/>
+          <w:szCs w:val="32"/>
+        </w:rPr>
+      </w:pPr>
+    </w:p>
+    <w:p>
+      <w:pPr>
+        <w:spacing w:line="360" w:lineRule="auto"/>
+        <w:rPr>
+          <w:rFonts w:cstheme="minorHAnsi"/>
+          <w:b/>
+          <w:bCs/>
+          <w:sz w:val="32"/>
+          <w:szCs w:val="32"/>
+        </w:rPr>
+      </w:pPr>
+    </w:p>
+    <w:p>
+      <w:pPr>
+        <w:spacing w:line="360" w:lineRule="auto"/>
+        <w:rPr>
+          <w:rFonts w:cstheme="minorHAnsi"/>
+          <w:b/>
+          <w:bCs/>
+          <w:sz w:val="32"/>
+          <w:szCs w:val="32"/>
+        </w:rPr>
+      </w:pPr>
+    </w:p>
+    <w:p>
+      <w:pPr>
+        <w:spacing w:line="360" w:lineRule="auto"/>
+        <w:rPr>
+          <w:rFonts w:cstheme="minorHAnsi"/>
+          <w:b/>
+          <w:bCs/>
+          <w:sz w:val="32"/>
+          <w:szCs w:val="32"/>
+        </w:rPr>
+      </w:pPr>
+    </w:p>
+    <w:p>
+      <w:pPr>
         <w:pStyle w:val="Heading1"/>
         <w:numPr>
           <w:ilvl w:val="0"/>
           <w:numId w:val="11"/>
         </w:numPr>
       </w:pPr>
-      <w:bookmarkStart w:id="1" w:name="_Toc115127088"/>
-      <w:r>
+      <w:bookmarkStart w:id="1" w:name="_Toc115133035"/>
+      <w:r>
+        <w:lastRenderedPageBreak/>
         <w:t>Introduction</w:t>
       </w:r>
       <w:bookmarkEnd w:id="1"/>
@@ -1332,360 +1168,53 @@
       <w:r>
         <w:t xml:space="preserve"> live entertainment. </w:t>
       </w:r>
-    </w:p>
-    <w:p>
-      <w:pPr>
-        <w:spacing w:line="360" w:lineRule="auto"/>
-        <w:rPr>
-          <w:rFonts w:cstheme="minorHAnsi"/>
-          <w:b/>
-          <w:bCs/>
-          <w:sz w:val="32"/>
-          <w:szCs w:val="32"/>
-        </w:rPr>
-      </w:pPr>
-      <w:r>
-        <w:rPr>
-          <w:rFonts w:cstheme="minorHAnsi"/>
-          <w:b/>
-          <w:bCs/>
-          <w:sz w:val="32"/>
-          <w:szCs w:val="32"/>
-        </w:rPr>
-        <w:t>** talk about scenario</w:t>
-      </w:r>
-    </w:p>
-    <w:p>
-      <w:pPr>
+      <w:r>
+        <w:t>According to studies, the majority of people without websites claim that this is because having one would either be impractical for their business or would be too expensive.</w:t>
+      </w:r>
+      <w:r>
+        <w:t xml:space="preserve"> </w:t>
+      </w:r>
+      <w:r>
+        <w:t xml:space="preserve">It appears as though </w:t>
+      </w:r>
+      <w:r>
+        <w:t>the</w:t>
+      </w:r>
+      <w:r>
+        <w:t xml:space="preserve"> company doesn't exist in the world if you don't have an online presence. Because of the type or size of your firm, you could believe that you don't need a website. This is a widespread misconception among companies that don't provide digital goods and services. They frequently hesitate to construct websites because they believe they do not require them. Nevertheless, there is an unspoken rule for operating a business in this day and age of digital technology. That is, every company, no matter how little, needs to have a website.</w:t>
+      </w:r>
+    </w:p>
+    <w:p>
+      <w:pPr>
+        <w:ind w:firstLine="360"/>
+      </w:pPr>
+      <w:r>
+        <w:t>Regarding expenses, it's true that most small businesses have little funds, making it difficult to justify adding yet another monthly expense to the books. However, there are many inexpensive ways to access the internet nowadays, especially when you take your investment's potential return into account.</w:t>
+      </w:r>
+      <w:r>
+        <w:t xml:space="preserve"> </w:t>
+      </w:r>
+      <w:r>
+        <w:t>According to research, more than a third of customers for small businesses are unwilling to do business with a company that doesn't have a website. It is becoming more crucial for them to be able to locate you online as more and more potential customers use the internet to make purchasing decisions.</w:t>
+      </w:r>
+    </w:p>
+    <w:p>
+      <w:pPr>
+        <w:ind w:firstLine="360"/>
         <w:rPr>
           <w:rFonts w:ascii="Arial" w:eastAsia="Arial" w:hAnsi="Arial"/>
           <w:color w:val="auto"/>
         </w:rPr>
       </w:pPr>
-    </w:p>
-    <w:p/>
-    <w:p/>
-    <w:p>
-      <w:pPr>
-        <w:pStyle w:val="Heading1"/>
-        <w:numPr>
-          <w:ilvl w:val="0"/>
-          <w:numId w:val="11"/>
-        </w:numPr>
-      </w:pPr>
-      <w:bookmarkStart w:id="2" w:name="_Toc115127089"/>
-      <w:r>
-        <w:t>Website</w:t>
-      </w:r>
-      <w:r>
-        <w:t xml:space="preserve"> Technologies</w:t>
-      </w:r>
-      <w:bookmarkEnd w:id="2"/>
-    </w:p>
-    <w:p/>
-    <w:p/>
-    <w:p>
-      <w:r>
-        <w:t>I've done my utmost not to use prohibited technology and have found workarounds to avoid using JQerry in particular.</w:t>
-      </w:r>
-    </w:p>
-    <w:p/>
-    <w:p>
-      <w:r>
-        <w:t>Using only HTML, CSS, Javascript, and Node JS and adhering to all W3C standards, I feel I have satisfied the majority of the requirements.</w:t>
-      </w:r>
-    </w:p>
-    <w:p/>
-    <w:p>
-      <w:r>
-        <w:t>Frontend</w:t>
-      </w:r>
-    </w:p>
-    <w:p>
-      <w:r>
-        <w:t xml:space="preserve">In the frontend I used the required technologies, HTML, CSS, Javascript and with a bit of practice I was able to produce a successful </w:t>
-      </w:r>
-      <w:r>
-        <w:t xml:space="preserve">wireframe and apply a design to it. </w:t>
-      </w:r>
-      <w:r>
-        <w:t xml:space="preserve">All the images and other elements have been imported from non-copyright websites like </w:t>
-      </w:r>
-      <w:proofErr w:type="spellStart"/>
-      <w:r>
-        <w:t>pexels</w:t>
-      </w:r>
-      <w:proofErr w:type="spellEnd"/>
-      <w:r>
-        <w:t>,</w:t>
-      </w:r>
-      <w:r>
-        <w:t xml:space="preserve"> </w:t>
-      </w:r>
-      <w:proofErr w:type="spellStart"/>
-      <w:r>
-        <w:t>unsplash</w:t>
-      </w:r>
-      <w:proofErr w:type="spellEnd"/>
-      <w:r>
-        <w:t xml:space="preserve"> and</w:t>
-      </w:r>
-      <w:r>
-        <w:t xml:space="preserve"> </w:t>
-      </w:r>
-      <w:proofErr w:type="spellStart"/>
-      <w:r>
-        <w:t>pixabay</w:t>
-      </w:r>
-      <w:proofErr w:type="spellEnd"/>
-      <w:r>
-        <w:t xml:space="preserve"> while icons are from </w:t>
-      </w:r>
-      <w:r>
-        <w:t>ionic.io</w:t>
-      </w:r>
-      <w:r>
-        <w:t xml:space="preserve">. </w:t>
-      </w:r>
-    </w:p>
-    <w:p>
-      <w:r>
-        <w:t>Along with these</w:t>
-      </w:r>
-      <w:r>
-        <w:t xml:space="preserve"> elements</w:t>
-      </w:r>
-      <w:r>
-        <w:t>, AJAX scripts are in place around the website, in the contact form and line-up information as well</w:t>
-      </w:r>
-      <w:r>
-        <w:t>, to help easily retrieve the data</w:t>
-      </w:r>
-      <w:r>
-        <w:t>.</w:t>
-      </w:r>
-    </w:p>
-    <w:p/>
-    <w:p>
-      <w:r>
-        <w:t>Backend</w:t>
-      </w:r>
-    </w:p>
-    <w:p>
-      <w:r>
-        <w:t>Backend technologies used as required, NodeJS with ExpressJS as framework. This together with EJS as view engine made it easy to transmit data dynamically form the server into beautiful HTML code without the need of hard coding. To help me out, in NodeJS, the following packages have been imported:</w:t>
-      </w:r>
-    </w:p>
-    <w:p>
-      <w:pPr>
-        <w:pStyle w:val="ListParagraph"/>
-        <w:numPr>
-          <w:ilvl w:val="0"/>
-          <w:numId w:val="15"/>
-        </w:numPr>
-      </w:pPr>
-      <w:r>
-        <w:t>Dotenv – to store all the possible secret variables</w:t>
-      </w:r>
-    </w:p>
-    <w:p>
-      <w:pPr>
-        <w:pStyle w:val="ListParagraph"/>
-        <w:numPr>
-          <w:ilvl w:val="0"/>
-          <w:numId w:val="15"/>
-        </w:numPr>
-      </w:pPr>
-      <w:r>
-        <w:t>EJS – a view engine template</w:t>
-      </w:r>
-    </w:p>
-    <w:p>
-      <w:pPr>
-        <w:pStyle w:val="ListParagraph"/>
-        <w:numPr>
-          <w:ilvl w:val="0"/>
-          <w:numId w:val="15"/>
-        </w:numPr>
-      </w:pPr>
-      <w:r>
-        <w:t>Express – as required by the project, one of the most popular framework</w:t>
-      </w:r>
-    </w:p>
-    <w:p>
-      <w:pPr>
-        <w:pStyle w:val="ListParagraph"/>
-        <w:numPr>
-          <w:ilvl w:val="0"/>
-          <w:numId w:val="15"/>
-        </w:numPr>
-      </w:pPr>
-      <w:r>
-        <w:t>Express-EJS-Layouts – helped me save a lot of code repetition, by declaring a layout and applying it to every page thus helping our future website users to easily remember, recognize and find whatever they are looking to achieve.</w:t>
-      </w:r>
-    </w:p>
-    <w:p>
-      <w:pPr>
-        <w:pStyle w:val="ListParagraph"/>
-        <w:numPr>
-          <w:ilvl w:val="0"/>
-          <w:numId w:val="15"/>
-        </w:numPr>
-      </w:pPr>
-      <w:r>
-        <w:t xml:space="preserve">MySQL2 - </w:t>
-      </w:r>
-      <w:r>
-        <w:t>Node.js MySQL client with a performance-focused design</w:t>
-      </w:r>
-    </w:p>
-    <w:p>
-      <w:pPr>
-        <w:pStyle w:val="ListParagraph"/>
-        <w:numPr>
-          <w:ilvl w:val="0"/>
-          <w:numId w:val="15"/>
-        </w:numPr>
-      </w:pPr>
-      <w:r>
-        <w:t>Nodemon – node package to help with the process of development while loading in all the changes without the need of manually restarting the node server.</w:t>
-      </w:r>
-    </w:p>
-    <w:p>
-      <w:r>
-        <w:br/>
-        <w:t>Database</w:t>
-      </w:r>
-    </w:p>
-    <w:p>
-      <w:r>
-        <w:t>MySQL another project requirement, is installed and used as in the following code:</w:t>
-      </w:r>
-    </w:p>
-    <w:p>
-      <w:pPr>
-        <w:rPr>
-          <w:noProof/>
-        </w:rPr>
-      </w:pPr>
-      <w:r>
-        <w:rPr>
-          <w:noProof/>
-        </w:rPr>
-        <w:lastRenderedPageBreak/>
-        <w:drawing>
-          <wp:inline distT="0" distB="0" distL="0" distR="0" wp14:anchorId="4F8A9B22" wp14:editId="1F0F4D99">
-            <wp:extent cx="5731510" cy="2739390"/>
-            <wp:effectExtent l="0" t="0" r="2540" b="3810"/>
-            <wp:docPr id="34" name="Picture 34"/>
-            <wp:cNvGraphicFramePr>
-              <a:graphicFrameLocks xmlns:a="http://schemas.openxmlformats.org/drawingml/2006/main" noChangeAspect="1"/>
-            </wp:cNvGraphicFramePr>
-            <a:graphic xmlns:a="http://schemas.openxmlformats.org/drawingml/2006/main">
-              <a:graphicData uri="http://schemas.openxmlformats.org/drawingml/2006/picture">
-                <pic:pic xmlns:pic="http://schemas.openxmlformats.org/drawingml/2006/picture">
-                  <pic:nvPicPr>
-                    <pic:cNvPr id="1" name=""/>
-                    <pic:cNvPicPr/>
-                  </pic:nvPicPr>
-                  <pic:blipFill>
-                    <a:blip r:embed="rId7"/>
-                    <a:stretch>
-                      <a:fillRect/>
-                    </a:stretch>
-                  </pic:blipFill>
-                  <pic:spPr>
-                    <a:xfrm>
-                      <a:off x="0" y="0"/>
-                      <a:ext cx="5731510" cy="2739390"/>
-                    </a:xfrm>
-                    <a:prstGeom prst="rect">
-                      <a:avLst/>
-                    </a:prstGeom>
-                  </pic:spPr>
-                </pic:pic>
-              </a:graphicData>
-            </a:graphic>
-          </wp:inline>
-        </w:drawing>
-      </w:r>
-      <w:r>
-        <w:rPr>
-          <w:noProof/>
-        </w:rPr>
-        <w:t xml:space="preserve"> </w:t>
-      </w:r>
-    </w:p>
-    <w:p>
-      <w:pPr>
-        <w:rPr>
-          <w:noProof/>
-        </w:rPr>
-      </w:pPr>
-    </w:p>
-    <w:p>
-      <w:r>
-        <w:rPr>
-          <w:noProof/>
-        </w:rPr>
-        <w:drawing>
-          <wp:inline distT="0" distB="0" distL="0" distR="0" wp14:anchorId="7C6B41AA" wp14:editId="0E20707D">
-            <wp:extent cx="5731510" cy="3453765"/>
-            <wp:effectExtent l="0" t="0" r="2540" b="0"/>
-            <wp:docPr id="35" name="Picture 35"/>
-            <wp:cNvGraphicFramePr>
-              <a:graphicFrameLocks xmlns:a="http://schemas.openxmlformats.org/drawingml/2006/main" noChangeAspect="1"/>
-            </wp:cNvGraphicFramePr>
-            <a:graphic xmlns:a="http://schemas.openxmlformats.org/drawingml/2006/main">
-              <a:graphicData uri="http://schemas.openxmlformats.org/drawingml/2006/picture">
-                <pic:pic xmlns:pic="http://schemas.openxmlformats.org/drawingml/2006/picture">
-                  <pic:nvPicPr>
-                    <pic:cNvPr id="1" name=""/>
-                    <pic:cNvPicPr/>
-                  </pic:nvPicPr>
-                  <pic:blipFill>
-                    <a:blip r:embed="rId8"/>
-                    <a:stretch>
-                      <a:fillRect/>
-                    </a:stretch>
-                  </pic:blipFill>
-                  <pic:spPr>
-                    <a:xfrm>
-                      <a:off x="0" y="0"/>
-                      <a:ext cx="5731510" cy="3453765"/>
-                    </a:xfrm>
-                    <a:prstGeom prst="rect">
-                      <a:avLst/>
-                    </a:prstGeom>
-                  </pic:spPr>
-                </pic:pic>
-              </a:graphicData>
-            </a:graphic>
-          </wp:inline>
-        </w:drawing>
-      </w:r>
-    </w:p>
-    <w:p>
-      <w:pPr>
-        <w:pStyle w:val="Heading1"/>
-        <w:numPr>
-          <w:ilvl w:val="0"/>
-          <w:numId w:val="11"/>
-        </w:numPr>
-      </w:pPr>
-      <w:bookmarkStart w:id="3" w:name="_Toc115127090"/>
-      <w:r>
-        <w:t>Website</w:t>
-      </w:r>
-      <w:r>
-        <w:t xml:space="preserve"> Development</w:t>
-      </w:r>
-      <w:bookmarkEnd w:id="3"/>
-    </w:p>
-    <w:p/>
-    <w:p>
-      <w:r>
-        <w:t>The structure of the project is as follows:</w:t>
+      <w:r>
+        <w:t>In this particular project, I'll be creating a nightclub promotion website with a unique twist: the club won't be in a physical building, but rather in a portable marquee. The nightclub will be open in Southampton from October 1 through October 31, 2022.</w:t>
+      </w:r>
+      <w:r>
+        <w:rPr>
+          <w:rFonts w:ascii="Arial" w:eastAsia="Arial" w:hAnsi="Arial"/>
+          <w:color w:val="auto"/>
+        </w:rPr>
+        <w:tab/>
       </w:r>
     </w:p>
     <w:p/>
@@ -1696,21 +1225,221 @@
     <w:p/>
     <w:p/>
     <w:p/>
-    <w:p>
-      <w:r>
-        <w:t xml:space="preserve">To start the server, the folder is opened in a terminal and the command “npm start” is introduced. </w:t>
-      </w:r>
-    </w:p>
-    <w:p>
-      <w:r>
-        <w:rPr>
-          <w:noProof/>
-        </w:rPr>
+    <w:p/>
+    <w:p/>
+    <w:p/>
+    <w:p/>
+    <w:p/>
+    <w:p>
+      <w:pPr>
+        <w:pStyle w:val="Heading1"/>
+        <w:numPr>
+          <w:ilvl w:val="0"/>
+          <w:numId w:val="11"/>
+        </w:numPr>
+      </w:pPr>
+      <w:bookmarkStart w:id="2" w:name="_Toc115133036"/>
+      <w:r>
+        <w:lastRenderedPageBreak/>
+        <w:t>Website</w:t>
+      </w:r>
+      <w:r>
+        <w:t xml:space="preserve"> Technologies</w:t>
+      </w:r>
+      <w:bookmarkEnd w:id="2"/>
+    </w:p>
+    <w:p/>
+    <w:p/>
+    <w:p>
+      <w:r>
+        <w:t>I've done my utmost not to use prohibited technology and have found workarounds to avoid using JQerry in particular.</w:t>
+      </w:r>
+      <w:r>
+        <w:t xml:space="preserve"> </w:t>
+      </w:r>
+      <w:r>
+        <w:t>Using only HTML, CSS, Javascript, and Node JS and adhering to all W3C standards, I feel I have satisfied the majority of the requirements.</w:t>
+      </w:r>
+    </w:p>
+    <w:p/>
+    <w:p>
+      <w:r>
+        <w:t xml:space="preserve">In the frontend I used the required technologies, HTML, CSS, Javascript and with a bit of practice I was able to produce a successful </w:t>
+      </w:r>
+      <w:r>
+        <w:t xml:space="preserve">wireframe and apply a design to it. </w:t>
+      </w:r>
+      <w:r>
+        <w:t xml:space="preserve">All the images and other elements have been imported from non-copyright websites like </w:t>
+      </w:r>
+      <w:proofErr w:type="spellStart"/>
+      <w:r>
+        <w:t>pexels</w:t>
+      </w:r>
+      <w:proofErr w:type="spellEnd"/>
+      <w:r>
+        <w:t>,</w:t>
+      </w:r>
+      <w:r>
+        <w:t xml:space="preserve"> </w:t>
+      </w:r>
+      <w:proofErr w:type="spellStart"/>
+      <w:r>
+        <w:t>unsplash</w:t>
+      </w:r>
+      <w:proofErr w:type="spellEnd"/>
+      <w:r>
+        <w:t xml:space="preserve"> and</w:t>
+      </w:r>
+      <w:r>
+        <w:t xml:space="preserve"> </w:t>
+      </w:r>
+      <w:proofErr w:type="spellStart"/>
+      <w:r>
+        <w:t>pixabay</w:t>
+      </w:r>
+      <w:proofErr w:type="spellEnd"/>
+      <w:r>
+        <w:t xml:space="preserve"> while icons are from </w:t>
+      </w:r>
+      <w:r>
+        <w:t>ionic.io</w:t>
+      </w:r>
+      <w:r>
+        <w:t xml:space="preserve">. </w:t>
+      </w:r>
+    </w:p>
+    <w:p>
+      <w:r>
+        <w:t>Along with these</w:t>
+      </w:r>
+      <w:r>
+        <w:t xml:space="preserve"> elements</w:t>
+      </w:r>
+      <w:r>
+        <w:t>, AJAX scripts are in place around the website, in the contact form and line-up information as well</w:t>
+      </w:r>
+      <w:r>
+        <w:t>, to help easily retrieve the data</w:t>
+      </w:r>
+      <w:r>
+        <w:t>.</w:t>
+      </w:r>
+    </w:p>
+    <w:p/>
+    <w:p>
+      <w:r>
+        <w:t>Backend technologies used as required, NodeJS with ExpressJS as framework. This together with EJS as view engine made it easy to transmit data dynamically form the server into beautiful HTML code without the need of hard coding. To help me out, in NodeJS, the following packages have been imported:</w:t>
+      </w:r>
+    </w:p>
+    <w:p>
+      <w:pPr>
+        <w:pStyle w:val="ListParagraph"/>
+        <w:numPr>
+          <w:ilvl w:val="0"/>
+          <w:numId w:val="15"/>
+        </w:numPr>
+      </w:pPr>
+      <w:r>
+        <w:t>Dotenv – to store all the possible secret variables</w:t>
+      </w:r>
+    </w:p>
+    <w:p>
+      <w:pPr>
+        <w:pStyle w:val="ListParagraph"/>
+        <w:numPr>
+          <w:ilvl w:val="0"/>
+          <w:numId w:val="15"/>
+        </w:numPr>
+      </w:pPr>
+      <w:r>
+        <w:t>EJS – a view engine template</w:t>
+      </w:r>
+    </w:p>
+    <w:p>
+      <w:pPr>
+        <w:pStyle w:val="ListParagraph"/>
+        <w:numPr>
+          <w:ilvl w:val="0"/>
+          <w:numId w:val="15"/>
+        </w:numPr>
+      </w:pPr>
+      <w:r>
+        <w:t xml:space="preserve">Express – as required by the project, one of the most popular </w:t>
+      </w:r>
+      <w:proofErr w:type="gramStart"/>
+      <w:r>
+        <w:t>framework</w:t>
+      </w:r>
+      <w:proofErr w:type="gramEnd"/>
+    </w:p>
+    <w:p>
+      <w:pPr>
+        <w:pStyle w:val="ListParagraph"/>
+        <w:numPr>
+          <w:ilvl w:val="0"/>
+          <w:numId w:val="15"/>
+        </w:numPr>
+      </w:pPr>
+      <w:r>
+        <w:t>Express-EJS-Layouts – helped me save a lot of code repetition, by declaring a layout and applying it to every page thus helping our future website users to easily remember, recognize and find whatever they are looking to achieve.</w:t>
+      </w:r>
+    </w:p>
+    <w:p>
+      <w:pPr>
+        <w:pStyle w:val="ListParagraph"/>
+        <w:numPr>
+          <w:ilvl w:val="0"/>
+          <w:numId w:val="15"/>
+        </w:numPr>
+      </w:pPr>
+      <w:r>
+        <w:t xml:space="preserve">MySQL2 - </w:t>
+      </w:r>
+      <w:r>
+        <w:t>Node.js MySQL client with a performance-focused design</w:t>
+      </w:r>
+    </w:p>
+    <w:p>
+      <w:pPr>
+        <w:pStyle w:val="ListParagraph"/>
+        <w:numPr>
+          <w:ilvl w:val="0"/>
+          <w:numId w:val="15"/>
+        </w:numPr>
+      </w:pPr>
+      <w:r>
+        <w:t>Nodemon – node package to help with the process of development while loading in all the changes without the need of manually restarting the node server.</w:t>
+      </w:r>
+    </w:p>
+    <w:p/>
+    <w:p>
+      <w:pPr>
+        <w:rPr>
+          <w:noProof/>
+        </w:rPr>
+      </w:pPr>
+      <w:r>
+        <w:t>MySQL another project requirement, is installed and used as in the following code:</w:t>
+      </w:r>
+      <w:r>
+        <w:rPr>
+          <w:noProof/>
+        </w:rPr>
+        <w:t xml:space="preserve"> </w:t>
+      </w:r>
+    </w:p>
+    <w:p>
+      <w:r>
+        <w:rPr>
+          <w:noProof/>
+        </w:rPr>
+        <w:lastRenderedPageBreak/>
         <w:drawing>
-          <wp:inline distT="0" distB="0" distL="0" distR="0" wp14:anchorId="7F89C175" wp14:editId="62CFB36B">
-            <wp:extent cx="4819650" cy="1295400"/>
-            <wp:effectExtent l="0" t="0" r="0" b="0"/>
-            <wp:docPr id="1" name="Picture 1"/>
+          <wp:inline distT="0" distB="0" distL="0" distR="0" wp14:anchorId="5725B045" wp14:editId="05009CAF">
+            <wp:extent cx="4903076" cy="2524872"/>
+            <wp:effectExtent l="0" t="0" r="0" b="8890"/>
+            <wp:docPr id="2" name="Picture 2"/>
             <wp:cNvGraphicFramePr>
               <a:graphicFrameLocks xmlns:a="http://schemas.openxmlformats.org/drawingml/2006/main" noChangeAspect="1"/>
             </wp:cNvGraphicFramePr>
@@ -1730,7 +1459,7 @@
                   <pic:spPr>
                     <a:xfrm>
                       <a:off x="0" y="0"/>
-                      <a:ext cx="4819650" cy="1295400"/>
+                      <a:ext cx="4908339" cy="2527582"/>
                     </a:xfrm>
                     <a:prstGeom prst="rect">
                       <a:avLst/>
@@ -1744,23 +1473,20 @@
       </w:r>
     </w:p>
     <w:p>
-      <w:r>
-        <w:t>Website layout is quite standard with all the good practices out there</w:t>
-      </w:r>
-      <w:r>
-        <w:t>, consisting with a navigation bar, main content and footer with the very top a small div with some news.</w:t>
-      </w:r>
-    </w:p>
-    <w:p>
+      <w:pPr>
+        <w:rPr>
+          <w:noProof/>
+        </w:rPr>
+      </w:pPr>
       <w:r>
         <w:rPr>
           <w:noProof/>
         </w:rPr>
         <w:drawing>
-          <wp:inline distT="0" distB="0" distL="0" distR="0" wp14:anchorId="2E3EB952" wp14:editId="1272E8C6">
-            <wp:extent cx="5731510" cy="4946650"/>
-            <wp:effectExtent l="0" t="0" r="2540" b="6350"/>
-            <wp:docPr id="36" name="Picture 36"/>
+          <wp:inline distT="0" distB="0" distL="0" distR="0" wp14:anchorId="4F8A9B22" wp14:editId="039B6170">
+            <wp:extent cx="5186855" cy="2479071"/>
+            <wp:effectExtent l="0" t="0" r="0" b="0"/>
+            <wp:docPr id="34" name="Picture 34"/>
             <wp:cNvGraphicFramePr>
               <a:graphicFrameLocks xmlns:a="http://schemas.openxmlformats.org/drawingml/2006/main" noChangeAspect="1"/>
             </wp:cNvGraphicFramePr>
@@ -1780,7 +1506,7 @@
                   <pic:spPr>
                     <a:xfrm>
                       <a:off x="0" y="0"/>
-                      <a:ext cx="5731510" cy="4946650"/>
+                      <a:ext cx="5198758" cy="2484760"/>
                     </a:xfrm>
                     <a:prstGeom prst="rect">
                       <a:avLst/>
@@ -1792,63 +1518,30 @@
           </wp:inline>
         </w:drawing>
       </w:r>
-    </w:p>
-    <w:p/>
-    <w:p>
-      <w:r>
-        <w:t xml:space="preserve">Some Javascript functionality is added in the </w:t>
-      </w:r>
-      <w:r>
-        <w:t>:</w:t>
-      </w:r>
-    </w:p>
-    <w:p>
-      <w:pPr>
-        <w:pStyle w:val="ListParagraph"/>
-        <w:numPr>
-          <w:ilvl w:val="0"/>
-          <w:numId w:val="16"/>
-        </w:numPr>
-      </w:pPr>
-      <w:r>
-        <w:t>Contact form</w:t>
-      </w:r>
-    </w:p>
-    <w:p>
-      <w:pPr>
-        <w:pStyle w:val="ListParagraph"/>
-        <w:ind w:left="788"/>
-      </w:pPr>
-      <w:r>
-        <w:t xml:space="preserve">Build a simple form validation and error reporting script where is checking for the values and making sure they are as defined and within parameters. Accumulating every error and reporting them at the end of </w:t>
-      </w:r>
-      <w:r>
-        <w:lastRenderedPageBreak/>
-        <w:t xml:space="preserve">the </w:t>
-      </w:r>
-      <w:proofErr w:type="spellStart"/>
-      <w:r>
-        <w:t>checkup</w:t>
-      </w:r>
-      <w:proofErr w:type="spellEnd"/>
-      <w:r>
-        <w:t>. If all the values are correct, an AJAX script is executed, inserting the contact form into the MySQL database and processing results.</w:t>
-      </w:r>
-    </w:p>
-    <w:p>
-      <w:pPr>
-        <w:pStyle w:val="ListParagraph"/>
-        <w:ind w:left="788"/>
-      </w:pPr>
+      <w:r>
+        <w:rPr>
+          <w:noProof/>
+        </w:rPr>
+        <w:t xml:space="preserve"> </w:t>
+      </w:r>
+    </w:p>
+    <w:p>
+      <w:pPr>
+        <w:rPr>
+          <w:noProof/>
+        </w:rPr>
+      </w:pPr>
+    </w:p>
+    <w:p>
       <w:r>
         <w:rPr>
           <w:noProof/>
         </w:rPr>
         <w:drawing>
-          <wp:inline distT="0" distB="0" distL="0" distR="0" wp14:anchorId="54CA92AA" wp14:editId="1E729B63">
-            <wp:extent cx="5731510" cy="3759200"/>
+          <wp:inline distT="0" distB="0" distL="0" distR="0" wp14:anchorId="7C6B41AA" wp14:editId="0E20707D">
+            <wp:extent cx="5731510" cy="3453765"/>
             <wp:effectExtent l="0" t="0" r="2540" b="0"/>
-            <wp:docPr id="37" name="Picture 37"/>
+            <wp:docPr id="35" name="Picture 35"/>
             <wp:cNvGraphicFramePr>
               <a:graphicFrameLocks xmlns:a="http://schemas.openxmlformats.org/drawingml/2006/main" noChangeAspect="1"/>
             </wp:cNvGraphicFramePr>
@@ -1868,7 +1561,7 @@
                   <pic:spPr>
                     <a:xfrm>
                       <a:off x="0" y="0"/>
-                      <a:ext cx="5731510" cy="3759200"/>
+                      <a:ext cx="5731510" cy="3453765"/>
                     </a:xfrm>
                     <a:prstGeom prst="rect">
                       <a:avLst/>
@@ -1880,21 +1573,41 @@
           </wp:inline>
         </w:drawing>
       </w:r>
-      <w:r>
-        <w:rPr>
-          <w:noProof/>
-        </w:rPr>
-        <w:t xml:space="preserve"> </w:t>
-      </w:r>
+    </w:p>
+    <w:p>
+      <w:pPr>
+        <w:pStyle w:val="Heading1"/>
+        <w:numPr>
+          <w:ilvl w:val="0"/>
+          <w:numId w:val="11"/>
+        </w:numPr>
+      </w:pPr>
+      <w:bookmarkStart w:id="3" w:name="_Toc115133037"/>
+      <w:r>
+        <w:lastRenderedPageBreak/>
+        <w:t>Website</w:t>
+      </w:r>
+      <w:r>
+        <w:t xml:space="preserve"> Development</w:t>
+      </w:r>
+      <w:bookmarkEnd w:id="3"/>
+    </w:p>
+    <w:p/>
+    <w:p>
+      <w:r>
+        <w:t>The structure of the project is as follows:</w:t>
+      </w:r>
+    </w:p>
+    <w:p>
       <w:r>
         <w:rPr>
           <w:noProof/>
         </w:rPr>
         <w:drawing>
-          <wp:inline distT="0" distB="0" distL="0" distR="0" wp14:anchorId="0691A757" wp14:editId="2723456F">
-            <wp:extent cx="5731510" cy="1643380"/>
-            <wp:effectExtent l="0" t="0" r="2540" b="0"/>
-            <wp:docPr id="53" name="Picture 53"/>
+          <wp:inline distT="0" distB="0" distL="0" distR="0" wp14:anchorId="4F34E573" wp14:editId="3B533D8D">
+            <wp:extent cx="3219450" cy="3629025"/>
+            <wp:effectExtent l="0" t="0" r="0" b="9525"/>
+            <wp:docPr id="3" name="Picture 3"/>
             <wp:cNvGraphicFramePr>
               <a:graphicFrameLocks xmlns:a="http://schemas.openxmlformats.org/drawingml/2006/main" noChangeAspect="1"/>
             </wp:cNvGraphicFramePr>
@@ -1914,7 +1627,7 @@
                   <pic:spPr>
                     <a:xfrm>
                       <a:off x="0" y="0"/>
-                      <a:ext cx="5731510" cy="1643380"/>
+                      <a:ext cx="3219450" cy="3629025"/>
                     </a:xfrm>
                     <a:prstGeom prst="rect">
                       <a:avLst/>
@@ -1926,22 +1639,35 @@
           </wp:inline>
         </w:drawing>
       </w:r>
-      <w:r>
-        <w:rPr>
-          <w:noProof/>
-        </w:rPr>
-        <w:t xml:space="preserve"> </w:t>
-      </w:r>
-      <w:r>
-        <w:rPr>
-          <w:noProof/>
-        </w:rPr>
-        <w:lastRenderedPageBreak/>
+    </w:p>
+    <w:p>
+      <w:r>
+        <w:t xml:space="preserve">An organized structure has been maintained with a little disregard to an aspect and that is using individual stylesheets. Might not be as required of the project but I </w:t>
+      </w:r>
+      <w:r>
+        <w:t>am</w:t>
+      </w:r>
+      <w:r>
+        <w:t xml:space="preserve"> so hard to look into a CSS file with 99999 lines of code whereas navigating to a page and seeing something wrongly positioned, developer can simply navigate to the ccs stylesheet that is conveniently named as the web page location and thus quick and simple fixing the style.</w:t>
+      </w:r>
+    </w:p>
+    <w:p/>
+    <w:p/>
+    <w:p>
+      <w:r>
+        <w:t xml:space="preserve">To start the server, the folder is opened in a terminal and the command “npm start” is introduced. </w:t>
+      </w:r>
+    </w:p>
+    <w:p>
+      <w:r>
+        <w:rPr>
+          <w:noProof/>
+        </w:rPr>
         <w:drawing>
-          <wp:inline distT="0" distB="0" distL="0" distR="0" wp14:anchorId="709AE243" wp14:editId="1E387593">
-            <wp:extent cx="5731510" cy="4838700"/>
-            <wp:effectExtent l="0" t="0" r="2540" b="0"/>
-            <wp:docPr id="54" name="Picture 54"/>
+          <wp:inline distT="0" distB="0" distL="0" distR="0" wp14:anchorId="7F89C175" wp14:editId="62CFB36B">
+            <wp:extent cx="4819650" cy="1295400"/>
+            <wp:effectExtent l="0" t="0" r="0" b="0"/>
+            <wp:docPr id="1" name="Picture 1"/>
             <wp:cNvGraphicFramePr>
               <a:graphicFrameLocks xmlns:a="http://schemas.openxmlformats.org/drawingml/2006/main" noChangeAspect="1"/>
             </wp:cNvGraphicFramePr>
@@ -1961,7 +1687,7 @@
                   <pic:spPr>
                     <a:xfrm>
                       <a:off x="0" y="0"/>
-                      <a:ext cx="5731510" cy="4838700"/>
+                      <a:ext cx="4819650" cy="1295400"/>
                     </a:xfrm>
                     <a:prstGeom prst="rect">
                       <a:avLst/>
@@ -1973,22 +1699,26 @@
           </wp:inline>
         </w:drawing>
       </w:r>
-      <w:r>
-        <w:rPr>
-          <w:noProof/>
-        </w:rPr>
-        <w:t xml:space="preserve"> </w:t>
-      </w:r>
+    </w:p>
+    <w:p>
+      <w:r>
+        <w:t>Website layout is quite standard with all the good practices out there</w:t>
+      </w:r>
+      <w:r>
+        <w:t>, consisting with a navigation bar, main content and footer with the very top a small div with some news.</w:t>
+      </w:r>
+    </w:p>
+    <w:p>
       <w:r>
         <w:rPr>
           <w:noProof/>
         </w:rPr>
         <w:lastRenderedPageBreak/>
         <w:drawing>
-          <wp:inline distT="0" distB="0" distL="0" distR="0" wp14:anchorId="41BF8868" wp14:editId="04CB794C">
-            <wp:extent cx="5731510" cy="6176010"/>
-            <wp:effectExtent l="0" t="0" r="2540" b="0"/>
-            <wp:docPr id="55" name="Picture 55"/>
+          <wp:inline distT="0" distB="0" distL="0" distR="0" wp14:anchorId="2E3EB952" wp14:editId="1272E8C6">
+            <wp:extent cx="5731510" cy="4946650"/>
+            <wp:effectExtent l="0" t="0" r="2540" b="6350"/>
+            <wp:docPr id="36" name="Picture 36"/>
             <wp:cNvGraphicFramePr>
               <a:graphicFrameLocks xmlns:a="http://schemas.openxmlformats.org/drawingml/2006/main" noChangeAspect="1"/>
             </wp:cNvGraphicFramePr>
@@ -2008,7 +1738,7 @@
                   <pic:spPr>
                     <a:xfrm>
                       <a:off x="0" y="0"/>
-                      <a:ext cx="5731510" cy="6176010"/>
+                      <a:ext cx="5731510" cy="4946650"/>
                     </a:xfrm>
                     <a:prstGeom prst="rect">
                       <a:avLst/>
@@ -2020,21 +1750,58 @@
           </wp:inline>
         </w:drawing>
       </w:r>
-      <w:r>
-        <w:rPr>
-          <w:noProof/>
-        </w:rPr>
-        <w:t xml:space="preserve"> </w:t>
-      </w:r>
-      <w:r>
-        <w:rPr>
-          <w:noProof/>
-        </w:rPr>
+    </w:p>
+    <w:p/>
+    <w:p>
+      <w:r>
+        <w:t xml:space="preserve">Some Javascript functionality is added in </w:t>
+      </w:r>
+      <w:r>
+        <w:t>the:</w:t>
+      </w:r>
+    </w:p>
+    <w:p>
+      <w:pPr>
+        <w:pStyle w:val="ListParagraph"/>
+        <w:numPr>
+          <w:ilvl w:val="0"/>
+          <w:numId w:val="16"/>
+        </w:numPr>
+      </w:pPr>
+      <w:r>
+        <w:t>Contact form</w:t>
+      </w:r>
+    </w:p>
+    <w:p>
+      <w:pPr>
+        <w:pStyle w:val="ListParagraph"/>
+        <w:ind w:left="788"/>
+      </w:pPr>
+      <w:r>
+        <w:t xml:space="preserve">Build a simple form validation and error reporting script where is checking for the values and making sure they are as defined and within parameters. Accumulating every error and reporting them at the end of the </w:t>
+      </w:r>
+      <w:r>
+        <w:t>check-up</w:t>
+      </w:r>
+      <w:r>
+        <w:t>. If all the values are correct, an AJAX script is executed, inserting the contact form into the MySQL database and processing results.</w:t>
+      </w:r>
+    </w:p>
+    <w:p>
+      <w:pPr>
+        <w:pStyle w:val="ListParagraph"/>
+        <w:ind w:left="788"/>
+      </w:pPr>
+      <w:r>
+        <w:rPr>
+          <w:noProof/>
+        </w:rPr>
+        <w:lastRenderedPageBreak/>
         <w:drawing>
-          <wp:inline distT="0" distB="0" distL="0" distR="0" wp14:anchorId="4B3D816B" wp14:editId="6617D443">
-            <wp:extent cx="5731510" cy="2395855"/>
-            <wp:effectExtent l="0" t="0" r="2540" b="4445"/>
-            <wp:docPr id="56" name="Picture 56"/>
+          <wp:inline distT="0" distB="0" distL="0" distR="0" wp14:anchorId="54CA92AA" wp14:editId="011D71B5">
+            <wp:extent cx="4918841" cy="3226184"/>
+            <wp:effectExtent l="0" t="0" r="0" b="0"/>
+            <wp:docPr id="37" name="Picture 37"/>
             <wp:cNvGraphicFramePr>
               <a:graphicFrameLocks xmlns:a="http://schemas.openxmlformats.org/drawingml/2006/main" noChangeAspect="1"/>
             </wp:cNvGraphicFramePr>
@@ -2054,7 +1821,7 @@
                   <pic:spPr>
                     <a:xfrm>
                       <a:off x="0" y="0"/>
-                      <a:ext cx="5731510" cy="2395855"/>
+                      <a:ext cx="4925442" cy="3230514"/>
                     </a:xfrm>
                     <a:prstGeom prst="rect">
                       <a:avLst/>
@@ -2067,33 +1834,20 @@
         </w:drawing>
       </w:r>
       <w:r>
+        <w:rPr>
+          <w:noProof/>
+        </w:rPr>
         <w:t xml:space="preserve"> </w:t>
       </w:r>
-    </w:p>
-    <w:p>
-      <w:pPr>
-        <w:pStyle w:val="ListParagraph"/>
-        <w:ind w:left="788"/>
-      </w:pPr>
-      <w:r>
-        <w:lastRenderedPageBreak/>
-        <w:t>If the contact form has errors or the pattern is not satisfied the following errors will appear above the form:</w:t>
-      </w:r>
-    </w:p>
-    <w:p>
-      <w:pPr>
-        <w:pStyle w:val="ListParagraph"/>
-        <w:ind w:left="788"/>
-      </w:pPr>
       <w:r>
         <w:rPr>
           <w:noProof/>
         </w:rPr>
         <w:drawing>
-          <wp:inline distT="0" distB="0" distL="0" distR="0" wp14:anchorId="4F7AE60E" wp14:editId="38D8807A">
-            <wp:extent cx="4743450" cy="4648200"/>
+          <wp:inline distT="0" distB="0" distL="0" distR="0" wp14:anchorId="0691A757" wp14:editId="02C630F7">
+            <wp:extent cx="4918710" cy="1410328"/>
             <wp:effectExtent l="0" t="0" r="0" b="0"/>
-            <wp:docPr id="72" name="Picture 72"/>
+            <wp:docPr id="53" name="Picture 53"/>
             <wp:cNvGraphicFramePr>
               <a:graphicFrameLocks xmlns:a="http://schemas.openxmlformats.org/drawingml/2006/main" noChangeAspect="1"/>
             </wp:cNvGraphicFramePr>
@@ -2113,7 +1867,7 @@
                   <pic:spPr>
                     <a:xfrm>
                       <a:off x="0" y="0"/>
-                      <a:ext cx="4743450" cy="4648200"/>
+                      <a:ext cx="4965221" cy="1423664"/>
                     </a:xfrm>
                     <a:prstGeom prst="rect">
                       <a:avLst/>
@@ -2125,26 +1879,6 @@
           </wp:inline>
         </w:drawing>
       </w:r>
-    </w:p>
-    <w:p>
-      <w:pPr>
-        <w:pStyle w:val="ListParagraph"/>
-        <w:numPr>
-          <w:ilvl w:val="0"/>
-          <w:numId w:val="16"/>
-        </w:numPr>
-      </w:pPr>
-      <w:r>
-        <w:t xml:space="preserve">Navigation Bar – adding the active class to let the user know where he is currently situating on the website through a red </w:t>
-      </w:r>
-      <w:proofErr w:type="spellStart"/>
-      <w:r>
-        <w:t>color</w:t>
-      </w:r>
-      <w:proofErr w:type="spellEnd"/>
-      <w:r>
-        <w:t xml:space="preserve"> stroke</w:t>
-      </w:r>
       <w:r>
         <w:rPr>
           <w:noProof/>
@@ -2156,10 +1890,10 @@
           <w:noProof/>
         </w:rPr>
         <w:drawing>
-          <wp:inline distT="0" distB="0" distL="0" distR="0" wp14:anchorId="00BAD5DD" wp14:editId="1E620FDA">
-            <wp:extent cx="5731510" cy="2493645"/>
-            <wp:effectExtent l="0" t="0" r="2540" b="1905"/>
-            <wp:docPr id="58" name="Picture 58"/>
+          <wp:inline distT="0" distB="0" distL="0" distR="0" wp14:anchorId="709AE243" wp14:editId="746E5DBF">
+            <wp:extent cx="4848641" cy="4093357"/>
+            <wp:effectExtent l="0" t="0" r="9525" b="2540"/>
+            <wp:docPr id="54" name="Picture 54"/>
             <wp:cNvGraphicFramePr>
               <a:graphicFrameLocks xmlns:a="http://schemas.openxmlformats.org/drawingml/2006/main" noChangeAspect="1"/>
             </wp:cNvGraphicFramePr>
@@ -2179,7 +1913,7 @@
                   <pic:spPr>
                     <a:xfrm>
                       <a:off x="0" y="0"/>
-                      <a:ext cx="5731510" cy="2493645"/>
+                      <a:ext cx="4854213" cy="4098061"/>
                     </a:xfrm>
                     <a:prstGeom prst="rect">
                       <a:avLst/>
@@ -2191,22 +1925,22 @@
           </wp:inline>
         </w:drawing>
       </w:r>
-    </w:p>
-    <w:p>
-      <w:pPr>
-        <w:pStyle w:val="ListParagraph"/>
-        <w:ind w:left="788"/>
-      </w:pPr>
+      <w:r>
+        <w:rPr>
+          <w:noProof/>
+        </w:rPr>
+        <w:t xml:space="preserve"> </w:t>
+      </w:r>
       <w:r>
         <w:rPr>
           <w:noProof/>
         </w:rPr>
         <w:lastRenderedPageBreak/>
         <w:drawing>
-          <wp:inline distT="0" distB="0" distL="0" distR="0" wp14:anchorId="55D0C456" wp14:editId="0E1A43F7">
-            <wp:extent cx="5731510" cy="2850515"/>
-            <wp:effectExtent l="0" t="0" r="2540" b="6985"/>
-            <wp:docPr id="57" name="Picture 57"/>
+          <wp:inline distT="0" distB="0" distL="0" distR="0" wp14:anchorId="41BF8868" wp14:editId="04CB794C">
+            <wp:extent cx="5731510" cy="6176010"/>
+            <wp:effectExtent l="0" t="0" r="2540" b="0"/>
+            <wp:docPr id="55" name="Picture 55"/>
             <wp:cNvGraphicFramePr>
               <a:graphicFrameLocks xmlns:a="http://schemas.openxmlformats.org/drawingml/2006/main" noChangeAspect="1"/>
             </wp:cNvGraphicFramePr>
@@ -2226,7 +1960,7 @@
                   <pic:spPr>
                     <a:xfrm>
                       <a:off x="0" y="0"/>
-                      <a:ext cx="5731510" cy="2850515"/>
+                      <a:ext cx="5731510" cy="6176010"/>
                     </a:xfrm>
                     <a:prstGeom prst="rect">
                       <a:avLst/>
@@ -2238,43 +1972,21 @@
           </wp:inline>
         </w:drawing>
       </w:r>
-    </w:p>
-    <w:p>
-      <w:pPr>
-        <w:pStyle w:val="ListParagraph"/>
-        <w:numPr>
-          <w:ilvl w:val="0"/>
-          <w:numId w:val="16"/>
-        </w:numPr>
-      </w:pPr>
-      <w:r>
-        <w:t xml:space="preserve">Line-up – with a simple show/hide modal and an AJAX call to retrieve the </w:t>
-      </w:r>
-      <w:r>
-        <w:t xml:space="preserve">details of </w:t>
-      </w:r>
-      <w:r>
-        <w:t>selected year</w:t>
-      </w:r>
-      <w:r>
-        <w:t xml:space="preserve"> of the festival. All these details are retrieved from the database and built as received through the loop of the results.</w:t>
-      </w:r>
-    </w:p>
-    <w:p>
-      <w:pPr>
-        <w:pStyle w:val="ListParagraph"/>
-        <w:ind w:left="788"/>
-      </w:pPr>
-      <w:r>
-        <w:rPr>
-          <w:noProof/>
-        </w:rPr>
-        <w:lastRenderedPageBreak/>
+      <w:r>
+        <w:rPr>
+          <w:noProof/>
+        </w:rPr>
+        <w:t xml:space="preserve"> </w:t>
+      </w:r>
+      <w:r>
+        <w:rPr>
+          <w:noProof/>
+        </w:rPr>
         <w:drawing>
-          <wp:inline distT="0" distB="0" distL="0" distR="0" wp14:anchorId="704C891B" wp14:editId="4FD7911E">
-            <wp:extent cx="5731510" cy="3599180"/>
-            <wp:effectExtent l="0" t="0" r="2540" b="1270"/>
-            <wp:docPr id="59" name="Picture 59"/>
+          <wp:inline distT="0" distB="0" distL="0" distR="0" wp14:anchorId="4B3D816B" wp14:editId="6617D443">
+            <wp:extent cx="5731510" cy="2395855"/>
+            <wp:effectExtent l="0" t="0" r="2540" b="4445"/>
+            <wp:docPr id="56" name="Picture 56"/>
             <wp:cNvGraphicFramePr>
               <a:graphicFrameLocks xmlns:a="http://schemas.openxmlformats.org/drawingml/2006/main" noChangeAspect="1"/>
             </wp:cNvGraphicFramePr>
@@ -2294,7 +2006,7 @@
                   <pic:spPr>
                     <a:xfrm>
                       <a:off x="0" y="0"/>
-                      <a:ext cx="5731510" cy="3599180"/>
+                      <a:ext cx="5731510" cy="2395855"/>
                     </a:xfrm>
                     <a:prstGeom prst="rect">
                       <a:avLst/>
@@ -2307,20 +2019,33 @@
         </w:drawing>
       </w:r>
       <w:r>
-        <w:rPr>
-          <w:noProof/>
-        </w:rPr>
         <w:t xml:space="preserve"> </w:t>
       </w:r>
+    </w:p>
+    <w:p>
+      <w:pPr>
+        <w:pStyle w:val="ListParagraph"/>
+        <w:ind w:left="788"/>
+      </w:pPr>
+      <w:r>
+        <w:lastRenderedPageBreak/>
+        <w:t>If the contact form has errors or the pattern is not satisfied the following errors will appear above the form:</w:t>
+      </w:r>
+    </w:p>
+    <w:p>
+      <w:pPr>
+        <w:pStyle w:val="ListParagraph"/>
+        <w:ind w:left="788"/>
+      </w:pPr>
       <w:r>
         <w:rPr>
           <w:noProof/>
         </w:rPr>
         <w:drawing>
-          <wp:inline distT="0" distB="0" distL="0" distR="0" wp14:anchorId="35281B67" wp14:editId="34D93BAB">
-            <wp:extent cx="5731510" cy="4541520"/>
-            <wp:effectExtent l="0" t="0" r="2540" b="0"/>
-            <wp:docPr id="60" name="Picture 60"/>
+          <wp:inline distT="0" distB="0" distL="0" distR="0" wp14:anchorId="4F7AE60E" wp14:editId="38D8807A">
+            <wp:extent cx="4743450" cy="4648200"/>
+            <wp:effectExtent l="0" t="0" r="0" b="0"/>
+            <wp:docPr id="72" name="Picture 72"/>
             <wp:cNvGraphicFramePr>
               <a:graphicFrameLocks xmlns:a="http://schemas.openxmlformats.org/drawingml/2006/main" noChangeAspect="1"/>
             </wp:cNvGraphicFramePr>
@@ -2340,7 +2065,7 @@
                   <pic:spPr>
                     <a:xfrm>
                       <a:off x="0" y="0"/>
-                      <a:ext cx="5731510" cy="4541520"/>
+                      <a:ext cx="4743450" cy="4648200"/>
                     </a:xfrm>
                     <a:prstGeom prst="rect">
                       <a:avLst/>
@@ -2352,6 +2077,26 @@
           </wp:inline>
         </w:drawing>
       </w:r>
+    </w:p>
+    <w:p>
+      <w:pPr>
+        <w:pStyle w:val="ListParagraph"/>
+        <w:numPr>
+          <w:ilvl w:val="0"/>
+          <w:numId w:val="16"/>
+        </w:numPr>
+      </w:pPr>
+      <w:r>
+        <w:t xml:space="preserve">Navigation Bar – adding the active class to let the user know where he is currently situating on the website through a red </w:t>
+      </w:r>
+      <w:proofErr w:type="spellStart"/>
+      <w:r>
+        <w:t>color</w:t>
+      </w:r>
+      <w:proofErr w:type="spellEnd"/>
+      <w:r>
+        <w:t xml:space="preserve"> stroke</w:t>
+      </w:r>
       <w:r>
         <w:rPr>
           <w:noProof/>
@@ -2362,12 +2107,11 @@
         <w:rPr>
           <w:noProof/>
         </w:rPr>
-        <w:lastRenderedPageBreak/>
         <w:drawing>
-          <wp:inline distT="0" distB="0" distL="0" distR="0" wp14:anchorId="09510247" wp14:editId="439CC612">
-            <wp:extent cx="5731510" cy="5204460"/>
-            <wp:effectExtent l="0" t="0" r="2540" b="0"/>
-            <wp:docPr id="61" name="Picture 61"/>
+          <wp:inline distT="0" distB="0" distL="0" distR="0" wp14:anchorId="00BAD5DD" wp14:editId="1E620FDA">
+            <wp:extent cx="5731510" cy="2493645"/>
+            <wp:effectExtent l="0" t="0" r="2540" b="1905"/>
+            <wp:docPr id="58" name="Picture 58"/>
             <wp:cNvGraphicFramePr>
               <a:graphicFrameLocks xmlns:a="http://schemas.openxmlformats.org/drawingml/2006/main" noChangeAspect="1"/>
             </wp:cNvGraphicFramePr>
@@ -2387,7 +2131,7 @@
                   <pic:spPr>
                     <a:xfrm>
                       <a:off x="0" y="0"/>
-                      <a:ext cx="5731510" cy="5204460"/>
+                      <a:ext cx="5731510" cy="2493645"/>
                     </a:xfrm>
                     <a:prstGeom prst="rect">
                       <a:avLst/>
@@ -2399,22 +2143,22 @@
           </wp:inline>
         </w:drawing>
       </w:r>
-      <w:r>
-        <w:rPr>
-          <w:noProof/>
-        </w:rPr>
-        <w:t xml:space="preserve"> </w:t>
-      </w:r>
+    </w:p>
+    <w:p>
+      <w:pPr>
+        <w:pStyle w:val="ListParagraph"/>
+        <w:ind w:left="788"/>
+      </w:pPr>
       <w:r>
         <w:rPr>
           <w:noProof/>
         </w:rPr>
         <w:lastRenderedPageBreak/>
         <w:drawing>
-          <wp:inline distT="0" distB="0" distL="0" distR="0" wp14:anchorId="7032901D" wp14:editId="02ED55B8">
-            <wp:extent cx="5731510" cy="3769995"/>
-            <wp:effectExtent l="0" t="0" r="2540" b="1905"/>
-            <wp:docPr id="62" name="Picture 62"/>
+          <wp:inline distT="0" distB="0" distL="0" distR="0" wp14:anchorId="55D0C456" wp14:editId="0E1A43F7">
+            <wp:extent cx="5731510" cy="2850515"/>
+            <wp:effectExtent l="0" t="0" r="2540" b="6985"/>
+            <wp:docPr id="57" name="Picture 57"/>
             <wp:cNvGraphicFramePr>
               <a:graphicFrameLocks xmlns:a="http://schemas.openxmlformats.org/drawingml/2006/main" noChangeAspect="1"/>
             </wp:cNvGraphicFramePr>
@@ -2434,7 +2178,7 @@
                   <pic:spPr>
                     <a:xfrm>
                       <a:off x="0" y="0"/>
-                      <a:ext cx="5731510" cy="3769995"/>
+                      <a:ext cx="5731510" cy="2850515"/>
                     </a:xfrm>
                     <a:prstGeom prst="rect">
                       <a:avLst/>
@@ -2456,30 +2200,35 @@
         </w:numPr>
       </w:pPr>
       <w:r>
-        <w:t>Minigame</w:t>
-      </w:r>
-      <w:r>
-        <w:t xml:space="preserve"> – one of my proud moments where I learnt to write a simple code. Maybe in the future will write an AI code to play with. It keeps score and count of who’s turn is.</w:t>
-      </w:r>
-      <w:r>
-        <w:t xml:space="preserve"> Code is very basic and for sure it can be improved.</w:t>
+        <w:t xml:space="preserve">Line-up – with a simple show/hide modal and an AJAX call to retrieve the </w:t>
+      </w:r>
+      <w:r>
+        <w:t xml:space="preserve">details of </w:t>
+      </w:r>
+      <w:r>
+        <w:t>selected year</w:t>
+      </w:r>
+      <w:r>
+        <w:t xml:space="preserve"> of the festival. All these details are retrieved from the database and built as received through the loop of the results.</w:t>
       </w:r>
     </w:p>
     <w:p>
       <w:pPr>
         <w:pStyle w:val="ListParagraph"/>
         <w:ind w:left="788"/>
-      </w:pPr>
-      <w:r>
-        <w:rPr>
-          <w:noProof/>
-        </w:rPr>
-        <w:lastRenderedPageBreak/>
+        <w:rPr>
+          <w:noProof/>
+        </w:rPr>
+      </w:pPr>
+      <w:r>
+        <w:rPr>
+          <w:noProof/>
+        </w:rPr>
         <w:drawing>
-          <wp:inline distT="0" distB="0" distL="0" distR="0" wp14:anchorId="73DF0734" wp14:editId="61237DE0">
-            <wp:extent cx="5731510" cy="2476500"/>
-            <wp:effectExtent l="0" t="0" r="2540" b="0"/>
-            <wp:docPr id="79" name="Picture 79"/>
+          <wp:inline distT="0" distB="0" distL="0" distR="0" wp14:anchorId="704C891B" wp14:editId="4FD7911E">
+            <wp:extent cx="5731510" cy="3599180"/>
+            <wp:effectExtent l="0" t="0" r="2540" b="1270"/>
+            <wp:docPr id="59" name="Picture 59"/>
             <wp:cNvGraphicFramePr>
               <a:graphicFrameLocks xmlns:a="http://schemas.openxmlformats.org/drawingml/2006/main" noChangeAspect="1"/>
             </wp:cNvGraphicFramePr>
@@ -2499,7 +2248,7 @@
                   <pic:spPr>
                     <a:xfrm>
                       <a:off x="0" y="0"/>
-                      <a:ext cx="5731510" cy="2476500"/>
+                      <a:ext cx="5731510" cy="3599180"/>
                     </a:xfrm>
                     <a:prstGeom prst="rect">
                       <a:avLst/>
@@ -2517,15 +2266,25 @@
         </w:rPr>
         <w:t xml:space="preserve"> </w:t>
       </w:r>
-      <w:r>
-        <w:rPr>
-          <w:noProof/>
-        </w:rPr>
+    </w:p>
+    <w:p>
+      <w:pPr>
+        <w:pStyle w:val="ListParagraph"/>
+        <w:ind w:left="788"/>
+        <w:rPr>
+          <w:noProof/>
+        </w:rPr>
+      </w:pPr>
+      <w:r>
+        <w:rPr>
+          <w:noProof/>
+        </w:rPr>
+        <w:lastRenderedPageBreak/>
         <w:drawing>
-          <wp:inline distT="0" distB="0" distL="0" distR="0" wp14:anchorId="4CEF5E27" wp14:editId="2D9D14E6">
-            <wp:extent cx="5731510" cy="2579370"/>
-            <wp:effectExtent l="0" t="0" r="2540" b="0"/>
-            <wp:docPr id="82" name="Picture 82"/>
+          <wp:inline distT="0" distB="0" distL="0" distR="0" wp14:anchorId="35281B67" wp14:editId="3D4C996E">
+            <wp:extent cx="4834843" cy="3831021"/>
+            <wp:effectExtent l="0" t="0" r="4445" b="0"/>
+            <wp:docPr id="60" name="Picture 60"/>
             <wp:cNvGraphicFramePr>
               <a:graphicFrameLocks xmlns:a="http://schemas.openxmlformats.org/drawingml/2006/main" noChangeAspect="1"/>
             </wp:cNvGraphicFramePr>
@@ -2545,7 +2304,7 @@
                   <pic:spPr>
                     <a:xfrm>
                       <a:off x="0" y="0"/>
-                      <a:ext cx="5731510" cy="2579370"/>
+                      <a:ext cx="4839424" cy="3834651"/>
                     </a:xfrm>
                     <a:prstGeom prst="rect">
                       <a:avLst/>
@@ -2557,31 +2316,21 @@
           </wp:inline>
         </w:drawing>
       </w:r>
-    </w:p>
-    <w:p>
-      <w:pPr>
-        <w:pStyle w:val="ListParagraph"/>
-        <w:ind w:left="788"/>
-      </w:pPr>
-    </w:p>
-    <w:p>
-      <w:pPr>
-        <w:pStyle w:val="ListParagraph"/>
-        <w:ind w:left="788"/>
-        <w:rPr>
-          <w:noProof/>
-        </w:rPr>
-      </w:pPr>
-      <w:r>
-        <w:rPr>
-          <w:noProof/>
-        </w:rPr>
-        <w:lastRenderedPageBreak/>
+      <w:r>
+        <w:rPr>
+          <w:noProof/>
+        </w:rPr>
+        <w:t xml:space="preserve"> </w:t>
+      </w:r>
+      <w:r>
+        <w:rPr>
+          <w:noProof/>
+        </w:rPr>
         <w:drawing>
-          <wp:inline distT="0" distB="0" distL="0" distR="0" wp14:anchorId="6D374F3E" wp14:editId="5E0D7C21">
-            <wp:extent cx="5731510" cy="5609590"/>
-            <wp:effectExtent l="0" t="0" r="2540" b="0"/>
-            <wp:docPr id="64" name="Picture 64"/>
+          <wp:inline distT="0" distB="0" distL="0" distR="0" wp14:anchorId="09510247" wp14:editId="1C1A2662">
+            <wp:extent cx="4808482" cy="4366311"/>
+            <wp:effectExtent l="0" t="0" r="0" b="0"/>
+            <wp:docPr id="61" name="Picture 61"/>
             <wp:cNvGraphicFramePr>
               <a:graphicFrameLocks xmlns:a="http://schemas.openxmlformats.org/drawingml/2006/main" noChangeAspect="1"/>
             </wp:cNvGraphicFramePr>
@@ -2601,7 +2350,7 @@
                   <pic:spPr>
                     <a:xfrm>
                       <a:off x="0" y="0"/>
-                      <a:ext cx="5731510" cy="5609590"/>
+                      <a:ext cx="4815760" cy="4372920"/>
                     </a:xfrm>
                     <a:prstGeom prst="rect">
                       <a:avLst/>
@@ -2619,16 +2368,31 @@
         </w:rPr>
         <w:t xml:space="preserve"> </w:t>
       </w:r>
+    </w:p>
+    <w:p>
+      <w:pPr>
+        <w:pStyle w:val="ListParagraph"/>
+        <w:ind w:left="788"/>
+        <w:rPr>
+          <w:noProof/>
+        </w:rPr>
+      </w:pPr>
+    </w:p>
+    <w:p>
+      <w:pPr>
+        <w:pStyle w:val="ListParagraph"/>
+        <w:ind w:left="788"/>
+      </w:pPr>
       <w:r>
         <w:rPr>
           <w:noProof/>
         </w:rPr>
         <w:lastRenderedPageBreak/>
         <w:drawing>
-          <wp:inline distT="0" distB="0" distL="0" distR="0" wp14:anchorId="0940FDA6" wp14:editId="1D4F8B52">
-            <wp:extent cx="4114800" cy="5829300"/>
-            <wp:effectExtent l="0" t="0" r="0" b="0"/>
-            <wp:docPr id="66" name="Picture 66"/>
+          <wp:inline distT="0" distB="0" distL="0" distR="0" wp14:anchorId="7032901D" wp14:editId="02ED55B8">
+            <wp:extent cx="5731510" cy="3769995"/>
+            <wp:effectExtent l="0" t="0" r="2540" b="1905"/>
+            <wp:docPr id="62" name="Picture 62"/>
             <wp:cNvGraphicFramePr>
               <a:graphicFrameLocks xmlns:a="http://schemas.openxmlformats.org/drawingml/2006/main" noChangeAspect="1"/>
             </wp:cNvGraphicFramePr>
@@ -2648,7 +2412,7 @@
                   <pic:spPr>
                     <a:xfrm>
                       <a:off x="0" y="0"/>
-                      <a:ext cx="4114800" cy="5829300"/>
+                      <a:ext cx="5731510" cy="3769995"/>
                     </a:xfrm>
                     <a:prstGeom prst="rect">
                       <a:avLst/>
@@ -2664,39 +2428,38 @@
     <w:p>
       <w:pPr>
         <w:pStyle w:val="ListParagraph"/>
-        <w:ind w:left="788"/>
-      </w:pPr>
-    </w:p>
-    <w:p>
-      <w:pPr>
-        <w:pStyle w:val="ListParagraph"/>
         <w:numPr>
           <w:ilvl w:val="0"/>
           <w:numId w:val="16"/>
         </w:numPr>
       </w:pPr>
       <w:r>
-        <w:lastRenderedPageBreak/>
-        <w:t>And something extra, a news subscription button</w:t>
-      </w:r>
-      <w:r>
-        <w:t>, a input field that is checking for errors first and then an ajax call</w:t>
-      </w:r>
-      <w:r>
-        <w:rPr>
-          <w:noProof/>
-        </w:rPr>
-        <w:t xml:space="preserve"> </w:t>
-      </w:r>
+        <w:t>Minigame</w:t>
+      </w:r>
+      <w:r>
+        <w:t xml:space="preserve"> – one of my proud moments where I learnt to write a simple code. Maybe in the future will write an AI code to play with. It keeps score and count of who’s turn is.</w:t>
+      </w:r>
+      <w:r>
+        <w:t xml:space="preserve"> Code is very basic and for sure it can be improved.</w:t>
+      </w:r>
+    </w:p>
+    <w:p>
+      <w:pPr>
+        <w:pStyle w:val="ListParagraph"/>
+        <w:ind w:left="788"/>
+        <w:rPr>
+          <w:noProof/>
+        </w:rPr>
+      </w:pPr>
       <w:r>
         <w:rPr>
           <w:noProof/>
         </w:rPr>
         <w:drawing>
-          <wp:inline distT="0" distB="0" distL="0" distR="0" wp14:anchorId="1E172243" wp14:editId="788A2E71">
-            <wp:extent cx="5181600" cy="2438400"/>
-            <wp:effectExtent l="0" t="0" r="0" b="0"/>
-            <wp:docPr id="67" name="Picture 67"/>
+          <wp:inline distT="0" distB="0" distL="0" distR="0" wp14:anchorId="73DF0734" wp14:editId="61237DE0">
+            <wp:extent cx="5731510" cy="2476500"/>
+            <wp:effectExtent l="0" t="0" r="2540" b="0"/>
+            <wp:docPr id="79" name="Picture 79"/>
             <wp:cNvGraphicFramePr>
               <a:graphicFrameLocks xmlns:a="http://schemas.openxmlformats.org/drawingml/2006/main" noChangeAspect="1"/>
             </wp:cNvGraphicFramePr>
@@ -2716,7 +2479,7 @@
                   <pic:spPr>
                     <a:xfrm>
                       <a:off x="0" y="0"/>
-                      <a:ext cx="5181600" cy="2438400"/>
+                      <a:ext cx="5731510" cy="2476500"/>
                     </a:xfrm>
                     <a:prstGeom prst="rect">
                       <a:avLst/>
@@ -2744,11 +2507,12 @@
         <w:rPr>
           <w:noProof/>
         </w:rPr>
+        <w:lastRenderedPageBreak/>
         <w:drawing>
-          <wp:inline distT="0" distB="0" distL="0" distR="0" wp14:anchorId="2B8D726A" wp14:editId="6C6B255F">
-            <wp:extent cx="5610225" cy="1962150"/>
-            <wp:effectExtent l="0" t="0" r="9525" b="0"/>
-            <wp:docPr id="68" name="Picture 68"/>
+          <wp:inline distT="0" distB="0" distL="0" distR="0" wp14:anchorId="4CEF5E27" wp14:editId="2D9D14E6">
+            <wp:extent cx="5731510" cy="2579370"/>
+            <wp:effectExtent l="0" t="0" r="2540" b="0"/>
+            <wp:docPr id="82" name="Picture 82"/>
             <wp:cNvGraphicFramePr>
               <a:graphicFrameLocks xmlns:a="http://schemas.openxmlformats.org/drawingml/2006/main" noChangeAspect="1"/>
             </wp:cNvGraphicFramePr>
@@ -2768,7 +2532,7 @@
                   <pic:spPr>
                     <a:xfrm>
                       <a:off x="0" y="0"/>
-                      <a:ext cx="5610225" cy="1962150"/>
+                      <a:ext cx="5731510" cy="2579370"/>
                     </a:xfrm>
                     <a:prstGeom prst="rect">
                       <a:avLst/>
@@ -2780,21 +2544,15 @@
           </wp:inline>
         </w:drawing>
       </w:r>
-    </w:p>
-    <w:p>
-      <w:pPr>
-        <w:pStyle w:val="ListParagraph"/>
-        <w:ind w:left="788"/>
-      </w:pPr>
       <w:r>
         <w:rPr>
           <w:noProof/>
         </w:rPr>
         <w:drawing>
-          <wp:inline distT="0" distB="0" distL="0" distR="0" wp14:anchorId="5016590C" wp14:editId="3FB753F2">
-            <wp:extent cx="5731510" cy="1925955"/>
+          <wp:inline distT="0" distB="0" distL="0" distR="0" wp14:anchorId="6D374F3E" wp14:editId="5E0D7C21">
+            <wp:extent cx="5731510" cy="5609590"/>
             <wp:effectExtent l="0" t="0" r="2540" b="0"/>
-            <wp:docPr id="69" name="Picture 69"/>
+            <wp:docPr id="64" name="Picture 64"/>
             <wp:cNvGraphicFramePr>
               <a:graphicFrameLocks xmlns:a="http://schemas.openxmlformats.org/drawingml/2006/main" noChangeAspect="1"/>
             </wp:cNvGraphicFramePr>
@@ -2814,7 +2572,7 @@
                   <pic:spPr>
                     <a:xfrm>
                       <a:off x="0" y="0"/>
-                      <a:ext cx="5731510" cy="1925955"/>
+                      <a:ext cx="5731510" cy="5609590"/>
                     </a:xfrm>
                     <a:prstGeom prst="rect">
                       <a:avLst/>
@@ -2826,25 +2584,22 @@
           </wp:inline>
         </w:drawing>
       </w:r>
-    </w:p>
-    <w:p>
-      <w:pPr>
-        <w:pStyle w:val="ListParagraph"/>
-        <w:ind w:left="788"/>
-        <w:rPr>
-          <w:noProof/>
-        </w:rPr>
-      </w:pPr>
+      <w:r>
+        <w:rPr>
+          <w:noProof/>
+        </w:rPr>
+        <w:t xml:space="preserve"> </w:t>
+      </w:r>
       <w:r>
         <w:rPr>
           <w:noProof/>
         </w:rPr>
         <w:lastRenderedPageBreak/>
         <w:drawing>
-          <wp:inline distT="0" distB="0" distL="0" distR="0" wp14:anchorId="1A5D1A0E" wp14:editId="041037DD">
-            <wp:extent cx="5731510" cy="3073400"/>
-            <wp:effectExtent l="0" t="0" r="2540" b="0"/>
-            <wp:docPr id="70" name="Picture 70"/>
+          <wp:inline distT="0" distB="0" distL="0" distR="0" wp14:anchorId="0940FDA6" wp14:editId="1D4F8B52">
+            <wp:extent cx="4114800" cy="5829300"/>
+            <wp:effectExtent l="0" t="0" r="0" b="0"/>
+            <wp:docPr id="66" name="Picture 66"/>
             <wp:cNvGraphicFramePr>
               <a:graphicFrameLocks xmlns:a="http://schemas.openxmlformats.org/drawingml/2006/main" noChangeAspect="1"/>
             </wp:cNvGraphicFramePr>
@@ -2864,7 +2619,7 @@
                   <pic:spPr>
                     <a:xfrm>
                       <a:off x="0" y="0"/>
-                      <a:ext cx="5731510" cy="3073400"/>
+                      <a:ext cx="4114800" cy="5829300"/>
                     </a:xfrm>
                     <a:prstGeom prst="rect">
                       <a:avLst/>
@@ -2876,30 +2631,51 @@
           </wp:inline>
         </w:drawing>
       </w:r>
-      <w:r>
-        <w:rPr>
-          <w:noProof/>
-        </w:rPr>
-        <w:t xml:space="preserve"> </w:t>
-      </w:r>
     </w:p>
     <w:p>
       <w:pPr>
         <w:pStyle w:val="ListParagraph"/>
         <w:ind w:left="788"/>
-        <w:rPr>
-          <w:noProof/>
-        </w:rPr>
-      </w:pPr>
+      </w:pPr>
+    </w:p>
+    <w:p>
+      <w:pPr>
+        <w:pStyle w:val="ListParagraph"/>
+        <w:numPr>
+          <w:ilvl w:val="0"/>
+          <w:numId w:val="16"/>
+        </w:numPr>
+      </w:pPr>
+      <w:r>
+        <w:lastRenderedPageBreak/>
+        <w:t>And something extra, a news subscription button</w:t>
+      </w:r>
+      <w:r>
+        <w:t xml:space="preserve">, </w:t>
+      </w:r>
+      <w:proofErr w:type="gramStart"/>
+      <w:r>
+        <w:t>a</w:t>
+      </w:r>
+      <w:proofErr w:type="gramEnd"/>
+      <w:r>
+        <w:t xml:space="preserve"> input field that is checking for errors first and then an ajax call</w:t>
+      </w:r>
+      <w:r>
+        <w:rPr>
+          <w:noProof/>
+        </w:rPr>
+        <w:t xml:space="preserve"> </w:t>
+      </w:r>
       <w:r>
         <w:rPr>
           <w:noProof/>
         </w:rPr>
         <w:drawing>
-          <wp:inline distT="0" distB="0" distL="0" distR="0" wp14:anchorId="55A639B2" wp14:editId="0DCB81B8">
-            <wp:extent cx="5731510" cy="2675255"/>
-            <wp:effectExtent l="0" t="0" r="2540" b="0"/>
-            <wp:docPr id="71" name="Picture 71"/>
+          <wp:inline distT="0" distB="0" distL="0" distR="0" wp14:anchorId="1E172243" wp14:editId="788A2E71">
+            <wp:extent cx="5181600" cy="2438400"/>
+            <wp:effectExtent l="0" t="0" r="0" b="0"/>
+            <wp:docPr id="67" name="Picture 67"/>
             <wp:cNvGraphicFramePr>
               <a:graphicFrameLocks xmlns:a="http://schemas.openxmlformats.org/drawingml/2006/main" noChangeAspect="1"/>
             </wp:cNvGraphicFramePr>
@@ -2919,7 +2695,7 @@
                   <pic:spPr>
                     <a:xfrm>
                       <a:off x="0" y="0"/>
-                      <a:ext cx="5731510" cy="2675255"/>
+                      <a:ext cx="5181600" cy="2438400"/>
                     </a:xfrm>
                     <a:prstGeom prst="rect">
                       <a:avLst/>
@@ -2931,29 +2707,27 @@
           </wp:inline>
         </w:drawing>
       </w:r>
+      <w:r>
+        <w:rPr>
+          <w:noProof/>
+        </w:rPr>
+        <w:t xml:space="preserve"> </w:t>
+      </w:r>
     </w:p>
     <w:p>
       <w:pPr>
         <w:pStyle w:val="ListParagraph"/>
         <w:ind w:left="788"/>
       </w:pPr>
-    </w:p>
-    <w:p>
-      <w:r>
-        <w:t>The website works 100% flawless, with no error codes in the developer console and is 100% validated with w3c validation tool.</w:t>
-      </w:r>
-    </w:p>
-    <w:p>
-      <w:r>
-        <w:rPr>
-          <w:noProof/>
-        </w:rPr>
-        <w:lastRenderedPageBreak/>
+      <w:r>
+        <w:rPr>
+          <w:noProof/>
+        </w:rPr>
         <w:drawing>
-          <wp:inline distT="0" distB="0" distL="0" distR="0" wp14:anchorId="0D76523A" wp14:editId="04294604">
-            <wp:extent cx="5731510" cy="3068320"/>
-            <wp:effectExtent l="0" t="0" r="2540" b="0"/>
-            <wp:docPr id="73" name="Picture 73"/>
+          <wp:inline distT="0" distB="0" distL="0" distR="0" wp14:anchorId="2B8D726A" wp14:editId="6C6B255F">
+            <wp:extent cx="5610225" cy="1962150"/>
+            <wp:effectExtent l="0" t="0" r="9525" b="0"/>
+            <wp:docPr id="68" name="Picture 68"/>
             <wp:cNvGraphicFramePr>
               <a:graphicFrameLocks xmlns:a="http://schemas.openxmlformats.org/drawingml/2006/main" noChangeAspect="1"/>
             </wp:cNvGraphicFramePr>
@@ -2973,7 +2747,7 @@
                   <pic:spPr>
                     <a:xfrm>
                       <a:off x="0" y="0"/>
-                      <a:ext cx="5731510" cy="3068320"/>
+                      <a:ext cx="5610225" cy="1962150"/>
                     </a:xfrm>
                     <a:prstGeom prst="rect">
                       <a:avLst/>
@@ -2987,15 +2761,19 @@
       </w:r>
     </w:p>
     <w:p>
+      <w:pPr>
+        <w:pStyle w:val="ListParagraph"/>
+        <w:ind w:left="788"/>
+      </w:pPr>
       <w:r>
         <w:rPr>
           <w:noProof/>
         </w:rPr>
         <w:drawing>
-          <wp:inline distT="0" distB="0" distL="0" distR="0" wp14:anchorId="32CF68D6" wp14:editId="654CD3A5">
-            <wp:extent cx="5731510" cy="3142615"/>
-            <wp:effectExtent l="0" t="0" r="2540" b="635"/>
-            <wp:docPr id="75" name="Picture 75"/>
+          <wp:inline distT="0" distB="0" distL="0" distR="0" wp14:anchorId="5016590C" wp14:editId="3FB753F2">
+            <wp:extent cx="5731510" cy="1925955"/>
+            <wp:effectExtent l="0" t="0" r="2540" b="0"/>
+            <wp:docPr id="69" name="Picture 69"/>
             <wp:cNvGraphicFramePr>
               <a:graphicFrameLocks xmlns:a="http://schemas.openxmlformats.org/drawingml/2006/main" noChangeAspect="1"/>
             </wp:cNvGraphicFramePr>
@@ -3015,7 +2793,7 @@
                   <pic:spPr>
                     <a:xfrm>
                       <a:off x="0" y="0"/>
-                      <a:ext cx="5731510" cy="3142615"/>
+                      <a:ext cx="5731510" cy="1925955"/>
                     </a:xfrm>
                     <a:prstGeom prst="rect">
                       <a:avLst/>
@@ -3029,16 +2807,23 @@
       </w:r>
     </w:p>
     <w:p>
+      <w:pPr>
+        <w:pStyle w:val="ListParagraph"/>
+        <w:ind w:left="788"/>
+        <w:rPr>
+          <w:noProof/>
+        </w:rPr>
+      </w:pPr>
       <w:r>
         <w:rPr>
           <w:noProof/>
         </w:rPr>
         <w:lastRenderedPageBreak/>
         <w:drawing>
-          <wp:inline distT="0" distB="0" distL="0" distR="0" wp14:anchorId="6A73CB81" wp14:editId="06F72A55">
-            <wp:extent cx="5731510" cy="3314700"/>
+          <wp:inline distT="0" distB="0" distL="0" distR="0" wp14:anchorId="1A5D1A0E" wp14:editId="041037DD">
+            <wp:extent cx="5731510" cy="3073400"/>
             <wp:effectExtent l="0" t="0" r="2540" b="0"/>
-            <wp:docPr id="77" name="Picture 77"/>
+            <wp:docPr id="70" name="Picture 70"/>
             <wp:cNvGraphicFramePr>
               <a:graphicFrameLocks xmlns:a="http://schemas.openxmlformats.org/drawingml/2006/main" noChangeAspect="1"/>
             </wp:cNvGraphicFramePr>
@@ -3058,7 +2843,7 @@
                   <pic:spPr>
                     <a:xfrm>
                       <a:off x="0" y="0"/>
-                      <a:ext cx="5731510" cy="3314700"/>
+                      <a:ext cx="5731510" cy="3073400"/>
                     </a:xfrm>
                     <a:prstGeom prst="rect">
                       <a:avLst/>
@@ -3070,69 +2855,30 @@
           </wp:inline>
         </w:drawing>
       </w:r>
-    </w:p>
-    <w:p/>
-    <w:p>
-      <w:pPr>
-        <w:pStyle w:val="Heading1"/>
-        <w:numPr>
-          <w:ilvl w:val="0"/>
-          <w:numId w:val="11"/>
-        </w:numPr>
-      </w:pPr>
-      <w:bookmarkStart w:id="4" w:name="_Toc115127091"/>
-      <w:r>
-        <w:t>Accessibility</w:t>
-      </w:r>
-      <w:bookmarkEnd w:id="4"/>
-    </w:p>
-    <w:p>
-      <w:pPr>
-        <w:rPr>
-          <w:rFonts w:asciiTheme="minorHAnsi" w:hAnsiTheme="minorHAnsi" w:cstheme="minorHAnsi"/>
-          <w:color w:val="1D1D1D"/>
-          <w:shd w:val="clear" w:color="auto" w:fill="FAFAFC"/>
-        </w:rPr>
-      </w:pPr>
-      <w:r>
-        <w:rPr>
-          <w:rFonts w:asciiTheme="minorHAnsi" w:hAnsiTheme="minorHAnsi" w:cstheme="minorHAnsi"/>
-        </w:rPr>
-        <w:t>The</w:t>
-      </w:r>
-      <w:r>
-        <w:rPr>
-          <w:rFonts w:asciiTheme="minorHAnsi" w:hAnsiTheme="minorHAnsi" w:cstheme="minorHAnsi"/>
-        </w:rPr>
-        <w:t xml:space="preserve"> website has some accessibility features. My colour palette is suitable for colour blind people, it is fully navigable with the help of only the keyboard and a</w:t>
-      </w:r>
-      <w:r>
-        <w:rPr>
-          <w:rFonts w:asciiTheme="minorHAnsi" w:hAnsiTheme="minorHAnsi" w:cstheme="minorHAnsi"/>
-        </w:rPr>
-        <w:t>ll my images have an equivalent alternate text. F</w:t>
-      </w:r>
-      <w:r>
-        <w:rPr>
-          <w:rFonts w:asciiTheme="minorHAnsi" w:hAnsiTheme="minorHAnsi" w:cstheme="minorHAnsi"/>
-          <w:color w:val="1D1D1D"/>
-          <w:shd w:val="clear" w:color="auto" w:fill="FAFAFC"/>
-        </w:rPr>
-        <w:t>or example, to people who cannot see and use a screen reader that reads aloud the information on a page, including the alt text for the visual image.</w:t>
-      </w:r>
-    </w:p>
-    <w:p/>
-    <w:p>
-      <w:r>
-        <w:rPr>
-          <w:noProof/>
-        </w:rPr>
-        <w:lastRenderedPageBreak/>
+      <w:r>
+        <w:rPr>
+          <w:noProof/>
+        </w:rPr>
+        <w:t xml:space="preserve"> </w:t>
+      </w:r>
+    </w:p>
+    <w:p>
+      <w:pPr>
+        <w:pStyle w:val="ListParagraph"/>
+        <w:ind w:left="788"/>
+        <w:rPr>
+          <w:noProof/>
+        </w:rPr>
+      </w:pPr>
+      <w:r>
+        <w:rPr>
+          <w:noProof/>
+        </w:rPr>
         <w:drawing>
-          <wp:inline distT="0" distB="0" distL="0" distR="0" wp14:anchorId="2BE62BCA" wp14:editId="2C828A08">
-            <wp:extent cx="5731510" cy="4589145"/>
-            <wp:effectExtent l="0" t="0" r="2540" b="1905"/>
-            <wp:docPr id="83" name="Picture 83"/>
+          <wp:inline distT="0" distB="0" distL="0" distR="0" wp14:anchorId="55A639B2" wp14:editId="0DCB81B8">
+            <wp:extent cx="5731510" cy="2675255"/>
+            <wp:effectExtent l="0" t="0" r="2540" b="0"/>
+            <wp:docPr id="71" name="Picture 71"/>
             <wp:cNvGraphicFramePr>
               <a:graphicFrameLocks xmlns:a="http://schemas.openxmlformats.org/drawingml/2006/main" noChangeAspect="1"/>
             </wp:cNvGraphicFramePr>
@@ -3152,7 +2898,7 @@
                   <pic:spPr>
                     <a:xfrm>
                       <a:off x="0" y="0"/>
-                      <a:ext cx="5731510" cy="4589145"/>
+                      <a:ext cx="5731510" cy="2675255"/>
                     </a:xfrm>
                     <a:prstGeom prst="rect">
                       <a:avLst/>
@@ -3164,22 +2910,29 @@
           </wp:inline>
         </w:drawing>
       </w:r>
-      <w:r>
-        <w:rPr>
-          <w:noProof/>
-        </w:rPr>
-        <w:t xml:space="preserve"> </w:t>
-      </w:r>
+    </w:p>
+    <w:p>
+      <w:pPr>
+        <w:pStyle w:val="ListParagraph"/>
+        <w:ind w:left="788"/>
+      </w:pPr>
+    </w:p>
+    <w:p>
+      <w:r>
+        <w:t>The website works 100% flawless, with no error codes in the developer console and is 100% validated with w3c validation tool.</w:t>
+      </w:r>
+    </w:p>
+    <w:p>
       <w:r>
         <w:rPr>
           <w:noProof/>
         </w:rPr>
         <w:lastRenderedPageBreak/>
         <w:drawing>
-          <wp:inline distT="0" distB="0" distL="0" distR="0" wp14:anchorId="75EA87B2" wp14:editId="64E61077">
-            <wp:extent cx="5731510" cy="5096510"/>
-            <wp:effectExtent l="0" t="0" r="2540" b="8890"/>
-            <wp:docPr id="84" name="Picture 84"/>
+          <wp:inline distT="0" distB="0" distL="0" distR="0" wp14:anchorId="0D76523A" wp14:editId="04294604">
+            <wp:extent cx="5731510" cy="3068320"/>
+            <wp:effectExtent l="0" t="0" r="2540" b="0"/>
+            <wp:docPr id="73" name="Picture 73"/>
             <wp:cNvGraphicFramePr>
               <a:graphicFrameLocks xmlns:a="http://schemas.openxmlformats.org/drawingml/2006/main" noChangeAspect="1"/>
             </wp:cNvGraphicFramePr>
@@ -3199,7 +2952,7 @@
                   <pic:spPr>
                     <a:xfrm>
                       <a:off x="0" y="0"/>
-                      <a:ext cx="5731510" cy="5096510"/>
+                      <a:ext cx="5731510" cy="3068320"/>
                     </a:xfrm>
                     <a:prstGeom prst="rect">
                       <a:avLst/>
@@ -3211,22 +2964,17 @@
           </wp:inline>
         </w:drawing>
       </w:r>
-      <w:r>
-        <w:rPr>
-          <w:noProof/>
-        </w:rPr>
-        <w:t xml:space="preserve"> </w:t>
-      </w:r>
-      <w:r>
-        <w:rPr>
-          <w:noProof/>
-        </w:rPr>
-        <w:lastRenderedPageBreak/>
+    </w:p>
+    <w:p>
+      <w:r>
+        <w:rPr>
+          <w:noProof/>
+        </w:rPr>
         <w:drawing>
-          <wp:inline distT="0" distB="0" distL="0" distR="0" wp14:anchorId="60025066" wp14:editId="303F3594">
-            <wp:extent cx="5731510" cy="4984115"/>
-            <wp:effectExtent l="0" t="0" r="2540" b="6985"/>
-            <wp:docPr id="85" name="Picture 85"/>
+          <wp:inline distT="0" distB="0" distL="0" distR="0" wp14:anchorId="32CF68D6" wp14:editId="654CD3A5">
+            <wp:extent cx="5731510" cy="3142615"/>
+            <wp:effectExtent l="0" t="0" r="2540" b="635"/>
+            <wp:docPr id="75" name="Picture 75"/>
             <wp:cNvGraphicFramePr>
               <a:graphicFrameLocks xmlns:a="http://schemas.openxmlformats.org/drawingml/2006/main" noChangeAspect="1"/>
             </wp:cNvGraphicFramePr>
@@ -3246,7 +2994,7 @@
                   <pic:spPr>
                     <a:xfrm>
                       <a:off x="0" y="0"/>
-                      <a:ext cx="5731510" cy="4984115"/>
+                      <a:ext cx="5731510" cy="3142615"/>
                     </a:xfrm>
                     <a:prstGeom prst="rect">
                       <a:avLst/>
@@ -3258,24 +3006,18 @@
           </wp:inline>
         </w:drawing>
       </w:r>
-      <w:r>
-        <w:rPr>
-          <w:rFonts w:asciiTheme="minorHAnsi" w:hAnsiTheme="minorHAnsi" w:cstheme="minorHAnsi"/>
-          <w:noProof/>
-        </w:rPr>
-        <w:t xml:space="preserve"> </w:t>
-      </w:r>
-      <w:r>
-        <w:rPr>
-          <w:rFonts w:asciiTheme="minorHAnsi" w:hAnsiTheme="minorHAnsi" w:cstheme="minorHAnsi"/>
+    </w:p>
+    <w:p>
+      <w:r>
+        <w:rPr>
           <w:noProof/>
         </w:rPr>
         <w:lastRenderedPageBreak/>
         <w:drawing>
-          <wp:inline distT="0" distB="0" distL="0" distR="0" wp14:anchorId="76C2D97E" wp14:editId="2C1EBEFF">
-            <wp:extent cx="5638800" cy="4667250"/>
+          <wp:inline distT="0" distB="0" distL="0" distR="0" wp14:anchorId="6A73CB81" wp14:editId="795CB130">
+            <wp:extent cx="4650828" cy="2689710"/>
             <wp:effectExtent l="0" t="0" r="0" b="0"/>
-            <wp:docPr id="29" name="Picture 29"/>
+            <wp:docPr id="77" name="Picture 77"/>
             <wp:cNvGraphicFramePr>
               <a:graphicFrameLocks xmlns:a="http://schemas.openxmlformats.org/drawingml/2006/main" noChangeAspect="1"/>
             </wp:cNvGraphicFramePr>
@@ -3295,7 +3037,7 @@
                   <pic:spPr>
                     <a:xfrm>
                       <a:off x="0" y="0"/>
-                      <a:ext cx="5638800" cy="4667250"/>
+                      <a:ext cx="4660302" cy="2695189"/>
                     </a:xfrm>
                     <a:prstGeom prst="rect">
                       <a:avLst/>
@@ -3307,24 +3049,73 @@
           </wp:inline>
         </w:drawing>
       </w:r>
-      <w:r>
+    </w:p>
+    <w:p/>
+    <w:p>
+      <w:pPr>
+        <w:pStyle w:val="Heading1"/>
+        <w:numPr>
+          <w:ilvl w:val="0"/>
+          <w:numId w:val="11"/>
+        </w:numPr>
+      </w:pPr>
+      <w:bookmarkStart w:id="4" w:name="_Toc115133038"/>
+      <w:r>
+        <w:t>Accessibility</w:t>
+      </w:r>
+      <w:bookmarkEnd w:id="4"/>
+    </w:p>
+    <w:p>
+      <w:pPr>
         <w:rPr>
           <w:rFonts w:asciiTheme="minorHAnsi" w:hAnsiTheme="minorHAnsi" w:cstheme="minorHAnsi"/>
-          <w:noProof/>
-        </w:rPr>
-        <w:t xml:space="preserve"> </w:t>
-      </w:r>
+          <w:color w:val="1D1D1D"/>
+          <w:shd w:val="clear" w:color="auto" w:fill="FAFAFC"/>
+        </w:rPr>
+      </w:pPr>
       <w:r>
         <w:rPr>
           <w:rFonts w:asciiTheme="minorHAnsi" w:hAnsiTheme="minorHAnsi" w:cstheme="minorHAnsi"/>
-          <w:noProof/>
-        </w:rPr>
-        <w:lastRenderedPageBreak/>
+        </w:rPr>
+        <w:t>The</w:t>
+      </w:r>
+      <w:r>
+        <w:rPr>
+          <w:rFonts w:asciiTheme="minorHAnsi" w:hAnsiTheme="minorHAnsi" w:cstheme="minorHAnsi"/>
+        </w:rPr>
+        <w:t xml:space="preserve"> website has some accessibility features. My colour palette is suitable for colour blind people, it is fully navigable with the help of only the keyboard and a</w:t>
+      </w:r>
+      <w:r>
+        <w:rPr>
+          <w:rFonts w:asciiTheme="minorHAnsi" w:hAnsiTheme="minorHAnsi" w:cstheme="minorHAnsi"/>
+        </w:rPr>
+        <w:t>ll my images have an equivalent alternate text. F</w:t>
+      </w:r>
+      <w:r>
+        <w:rPr>
+          <w:rFonts w:asciiTheme="minorHAnsi" w:hAnsiTheme="minorHAnsi" w:cstheme="minorHAnsi"/>
+          <w:color w:val="1D1D1D"/>
+          <w:shd w:val="clear" w:color="auto" w:fill="FAFAFC"/>
+        </w:rPr>
+        <w:t>or example, to people who cannot see and use a screen reader that reads aloud the information on a page, including the alt text for the visual image.</w:t>
+      </w:r>
+    </w:p>
+    <w:p/>
+    <w:p>
+      <w:pPr>
+        <w:rPr>
+          <w:noProof/>
+        </w:rPr>
+      </w:pPr>
+      <w:r>
+        <w:rPr>
+          <w:noProof/>
+        </w:rPr>
         <w:drawing>
-          <wp:inline distT="0" distB="0" distL="0" distR="0" wp14:anchorId="1E083D8E" wp14:editId="3D2E3D50">
-            <wp:extent cx="4352925" cy="4686300"/>
-            <wp:effectExtent l="0" t="0" r="9525" b="0"/>
-            <wp:docPr id="30" name="Picture 30"/>
+          <wp:inline distT="0" distB="0" distL="0" distR="0" wp14:anchorId="2BE62BCA" wp14:editId="623C96D5">
+            <wp:extent cx="4469755" cy="3578874"/>
+            <wp:effectExtent l="0" t="0" r="7620" b="2540"/>
+            <wp:docPr id="83" name="Picture 83"/>
             <wp:cNvGraphicFramePr>
               <a:graphicFrameLocks xmlns:a="http://schemas.openxmlformats.org/drawingml/2006/main" noChangeAspect="1"/>
             </wp:cNvGraphicFramePr>
@@ -3344,7 +3135,7 @@
                   <pic:spPr>
                     <a:xfrm>
                       <a:off x="0" y="0"/>
-                      <a:ext cx="4352925" cy="4686300"/>
+                      <a:ext cx="4478219" cy="3585651"/>
                     </a:xfrm>
                     <a:prstGeom prst="rect">
                       <a:avLst/>
@@ -3358,14 +3149,22 @@
       </w:r>
       <w:r>
         <w:rPr>
-          <w:rFonts w:asciiTheme="minorHAnsi" w:hAnsiTheme="minorHAnsi" w:cstheme="minorHAnsi"/>
-          <w:noProof/>
-        </w:rPr>
+          <w:noProof/>
+        </w:rPr>
+        <w:t xml:space="preserve"> </w:t>
+      </w:r>
+    </w:p>
+    <w:p>
+      <w:r>
+        <w:rPr>
+          <w:noProof/>
+        </w:rPr>
+        <w:lastRenderedPageBreak/>
         <w:drawing>
-          <wp:inline distT="0" distB="0" distL="0" distR="0" wp14:anchorId="3FA1ED9B" wp14:editId="422532FE">
-            <wp:extent cx="4305300" cy="2771775"/>
-            <wp:effectExtent l="0" t="0" r="0" b="9525"/>
-            <wp:docPr id="28" name="Picture 28"/>
+          <wp:inline distT="0" distB="0" distL="0" distR="0" wp14:anchorId="75EA87B2" wp14:editId="0E33F097">
+            <wp:extent cx="4966138" cy="4415934"/>
+            <wp:effectExtent l="0" t="0" r="6350" b="3810"/>
+            <wp:docPr id="84" name="Picture 84"/>
             <wp:cNvGraphicFramePr>
               <a:graphicFrameLocks xmlns:a="http://schemas.openxmlformats.org/drawingml/2006/main" noChangeAspect="1"/>
             </wp:cNvGraphicFramePr>
@@ -3385,6 +3184,191 @@
                   <pic:spPr>
                     <a:xfrm>
                       <a:off x="0" y="0"/>
+                      <a:ext cx="4970268" cy="4419607"/>
+                    </a:xfrm>
+                    <a:prstGeom prst="rect">
+                      <a:avLst/>
+                    </a:prstGeom>
+                  </pic:spPr>
+                </pic:pic>
+              </a:graphicData>
+            </a:graphic>
+          </wp:inline>
+        </w:drawing>
+      </w:r>
+      <w:r>
+        <w:rPr>
+          <w:noProof/>
+        </w:rPr>
+        <w:t xml:space="preserve"> </w:t>
+      </w:r>
+      <w:r>
+        <w:rPr>
+          <w:noProof/>
+        </w:rPr>
+        <w:drawing>
+          <wp:inline distT="0" distB="0" distL="0" distR="0" wp14:anchorId="60025066" wp14:editId="26C1480B">
+            <wp:extent cx="5037827" cy="4380889"/>
+            <wp:effectExtent l="0" t="0" r="0" b="635"/>
+            <wp:docPr id="85" name="Picture 85"/>
+            <wp:cNvGraphicFramePr>
+              <a:graphicFrameLocks xmlns:a="http://schemas.openxmlformats.org/drawingml/2006/main" noChangeAspect="1"/>
+            </wp:cNvGraphicFramePr>
+            <a:graphic xmlns:a="http://schemas.openxmlformats.org/drawingml/2006/main">
+              <a:graphicData uri="http://schemas.openxmlformats.org/drawingml/2006/picture">
+                <pic:pic xmlns:pic="http://schemas.openxmlformats.org/drawingml/2006/picture">
+                  <pic:nvPicPr>
+                    <pic:cNvPr id="1" name=""/>
+                    <pic:cNvPicPr/>
+                  </pic:nvPicPr>
+                  <pic:blipFill>
+                    <a:blip r:embed="rId41"/>
+                    <a:stretch>
+                      <a:fillRect/>
+                    </a:stretch>
+                  </pic:blipFill>
+                  <pic:spPr>
+                    <a:xfrm>
+                      <a:off x="0" y="0"/>
+                      <a:ext cx="5041389" cy="4383987"/>
+                    </a:xfrm>
+                    <a:prstGeom prst="rect">
+                      <a:avLst/>
+                    </a:prstGeom>
+                  </pic:spPr>
+                </pic:pic>
+              </a:graphicData>
+            </a:graphic>
+          </wp:inline>
+        </w:drawing>
+      </w:r>
+      <w:r>
+        <w:rPr>
+          <w:rFonts w:asciiTheme="minorHAnsi" w:hAnsiTheme="minorHAnsi" w:cstheme="minorHAnsi"/>
+          <w:noProof/>
+        </w:rPr>
+        <w:t xml:space="preserve"> </w:t>
+      </w:r>
+      <w:r>
+        <w:rPr>
+          <w:rFonts w:asciiTheme="minorHAnsi" w:hAnsiTheme="minorHAnsi" w:cstheme="minorHAnsi"/>
+          <w:noProof/>
+        </w:rPr>
+        <w:lastRenderedPageBreak/>
+        <w:drawing>
+          <wp:inline distT="0" distB="0" distL="0" distR="0" wp14:anchorId="76C2D97E" wp14:editId="43C1E6F4">
+            <wp:extent cx="4776952" cy="3953896"/>
+            <wp:effectExtent l="0" t="0" r="5080" b="8890"/>
+            <wp:docPr id="29" name="Picture 29"/>
+            <wp:cNvGraphicFramePr>
+              <a:graphicFrameLocks xmlns:a="http://schemas.openxmlformats.org/drawingml/2006/main" noChangeAspect="1"/>
+            </wp:cNvGraphicFramePr>
+            <a:graphic xmlns:a="http://schemas.openxmlformats.org/drawingml/2006/main">
+              <a:graphicData uri="http://schemas.openxmlformats.org/drawingml/2006/picture">
+                <pic:pic xmlns:pic="http://schemas.openxmlformats.org/drawingml/2006/picture">
+                  <pic:nvPicPr>
+                    <pic:cNvPr id="1" name=""/>
+                    <pic:cNvPicPr/>
+                  </pic:nvPicPr>
+                  <pic:blipFill>
+                    <a:blip r:embed="rId42"/>
+                    <a:stretch>
+                      <a:fillRect/>
+                    </a:stretch>
+                  </pic:blipFill>
+                  <pic:spPr>
+                    <a:xfrm>
+                      <a:off x="0" y="0"/>
+                      <a:ext cx="4783634" cy="3959426"/>
+                    </a:xfrm>
+                    <a:prstGeom prst="rect">
+                      <a:avLst/>
+                    </a:prstGeom>
+                  </pic:spPr>
+                </pic:pic>
+              </a:graphicData>
+            </a:graphic>
+          </wp:inline>
+        </w:drawing>
+      </w:r>
+      <w:r>
+        <w:rPr>
+          <w:rFonts w:asciiTheme="minorHAnsi" w:hAnsiTheme="minorHAnsi" w:cstheme="minorHAnsi"/>
+          <w:noProof/>
+        </w:rPr>
+        <w:t xml:space="preserve"> </w:t>
+      </w:r>
+      <w:r>
+        <w:rPr>
+          <w:rFonts w:asciiTheme="minorHAnsi" w:hAnsiTheme="minorHAnsi" w:cstheme="minorHAnsi"/>
+          <w:noProof/>
+        </w:rPr>
+        <w:drawing>
+          <wp:inline distT="0" distB="0" distL="0" distR="0" wp14:anchorId="1E083D8E" wp14:editId="3D2E3D50">
+            <wp:extent cx="4352925" cy="4686300"/>
+            <wp:effectExtent l="0" t="0" r="9525" b="0"/>
+            <wp:docPr id="30" name="Picture 30"/>
+            <wp:cNvGraphicFramePr>
+              <a:graphicFrameLocks xmlns:a="http://schemas.openxmlformats.org/drawingml/2006/main" noChangeAspect="1"/>
+            </wp:cNvGraphicFramePr>
+            <a:graphic xmlns:a="http://schemas.openxmlformats.org/drawingml/2006/main">
+              <a:graphicData uri="http://schemas.openxmlformats.org/drawingml/2006/picture">
+                <pic:pic xmlns:pic="http://schemas.openxmlformats.org/drawingml/2006/picture">
+                  <pic:nvPicPr>
+                    <pic:cNvPr id="1" name=""/>
+                    <pic:cNvPicPr/>
+                  </pic:nvPicPr>
+                  <pic:blipFill>
+                    <a:blip r:embed="rId43"/>
+                    <a:stretch>
+                      <a:fillRect/>
+                    </a:stretch>
+                  </pic:blipFill>
+                  <pic:spPr>
+                    <a:xfrm>
+                      <a:off x="0" y="0"/>
+                      <a:ext cx="4352925" cy="4686300"/>
+                    </a:xfrm>
+                    <a:prstGeom prst="rect">
+                      <a:avLst/>
+                    </a:prstGeom>
+                  </pic:spPr>
+                </pic:pic>
+              </a:graphicData>
+            </a:graphic>
+          </wp:inline>
+        </w:drawing>
+      </w:r>
+      <w:r>
+        <w:rPr>
+          <w:rFonts w:asciiTheme="minorHAnsi" w:hAnsiTheme="minorHAnsi" w:cstheme="minorHAnsi"/>
+          <w:noProof/>
+        </w:rPr>
+        <w:lastRenderedPageBreak/>
+        <w:drawing>
+          <wp:inline distT="0" distB="0" distL="0" distR="0" wp14:anchorId="3FA1ED9B" wp14:editId="422532FE">
+            <wp:extent cx="4305300" cy="2771775"/>
+            <wp:effectExtent l="0" t="0" r="0" b="9525"/>
+            <wp:docPr id="28" name="Picture 28"/>
+            <wp:cNvGraphicFramePr>
+              <a:graphicFrameLocks xmlns:a="http://schemas.openxmlformats.org/drawingml/2006/main" noChangeAspect="1"/>
+            </wp:cNvGraphicFramePr>
+            <a:graphic xmlns:a="http://schemas.openxmlformats.org/drawingml/2006/main">
+              <a:graphicData uri="http://schemas.openxmlformats.org/drawingml/2006/picture">
+                <pic:pic xmlns:pic="http://schemas.openxmlformats.org/drawingml/2006/picture">
+                  <pic:nvPicPr>
+                    <pic:cNvPr id="1" name=""/>
+                    <pic:cNvPicPr/>
+                  </pic:nvPicPr>
+                  <pic:blipFill>
+                    <a:blip r:embed="rId44"/>
+                    <a:stretch>
+                      <a:fillRect/>
+                    </a:stretch>
+                  </pic:blipFill>
+                  <pic:spPr>
+                    <a:xfrm>
+                      <a:off x="0" y="0"/>
                       <a:ext cx="4305300" cy="2771775"/>
                     </a:xfrm>
                     <a:prstGeom prst="rect">
@@ -3400,7 +3384,50 @@
     </w:p>
     <w:p/>
     <w:p/>
-    <w:p/>
+    <w:p>
+      <w:pPr>
+        <w:rPr>
+          <w:rFonts w:asciiTheme="minorHAnsi" w:hAnsiTheme="minorHAnsi" w:cstheme="minorHAnsi"/>
+          <w:color w:val="1D1D1D"/>
+          <w:shd w:val="clear" w:color="auto" w:fill="FAFAFC"/>
+        </w:rPr>
+      </w:pPr>
+    </w:p>
+    <w:p>
+      <w:pPr>
+        <w:rPr>
+          <w:rFonts w:asciiTheme="minorHAnsi" w:hAnsiTheme="minorHAnsi" w:cstheme="minorHAnsi"/>
+        </w:rPr>
+      </w:pPr>
+    </w:p>
+    <w:p>
+      <w:pPr>
+        <w:rPr>
+          <w:rFonts w:asciiTheme="minorHAnsi" w:hAnsiTheme="minorHAnsi" w:cstheme="minorHAnsi"/>
+        </w:rPr>
+      </w:pPr>
+    </w:p>
+    <w:p>
+      <w:pPr>
+        <w:rPr>
+          <w:rFonts w:asciiTheme="minorHAnsi" w:hAnsiTheme="minorHAnsi" w:cstheme="minorHAnsi"/>
+        </w:rPr>
+      </w:pPr>
+    </w:p>
+    <w:p>
+      <w:pPr>
+        <w:rPr>
+          <w:rFonts w:asciiTheme="minorHAnsi" w:hAnsiTheme="minorHAnsi" w:cstheme="minorHAnsi"/>
+        </w:rPr>
+      </w:pPr>
+    </w:p>
+    <w:p>
+      <w:pPr>
+        <w:rPr>
+          <w:rFonts w:asciiTheme="minorHAnsi" w:hAnsiTheme="minorHAnsi" w:cstheme="minorHAnsi"/>
+        </w:rPr>
+      </w:pPr>
+    </w:p>
     <w:p>
       <w:pPr>
         <w:pStyle w:val="Heading1"/>
@@ -3409,172 +3436,16 @@
           <w:numId w:val="11"/>
         </w:numPr>
       </w:pPr>
-      <w:bookmarkStart w:id="5" w:name="_Toc115127092"/>
-      <w:r>
-        <w:t>Testing</w:t>
+      <w:bookmarkStart w:id="5" w:name="_Toc115133039"/>
+      <w:r>
+        <w:t>References</w:t>
+      </w:r>
+      <w:r>
+        <w:t xml:space="preserve"> and bibliography</w:t>
       </w:r>
       <w:bookmarkEnd w:id="5"/>
     </w:p>
     <w:p/>
-    <w:p>
-      <w:pPr>
-        <w:ind w:firstLine="360"/>
-        <w:rPr>
-          <w:rFonts w:asciiTheme="minorHAnsi" w:hAnsiTheme="minorHAnsi" w:cstheme="minorHAnsi"/>
-        </w:rPr>
-      </w:pPr>
-      <w:r>
-        <w:rPr>
-          <w:rFonts w:asciiTheme="minorHAnsi" w:hAnsiTheme="minorHAnsi" w:cstheme="minorHAnsi"/>
-        </w:rPr>
-        <w:lastRenderedPageBreak/>
-        <w:t xml:space="preserve">The website has been tested on many different devices, as you can see in the Appendix </w:t>
-      </w:r>
-      <w:r>
-        <w:rPr>
-          <w:rFonts w:asciiTheme="minorHAnsi" w:hAnsiTheme="minorHAnsi" w:cstheme="minorHAnsi"/>
-        </w:rPr>
-        <w:t>B</w:t>
-      </w:r>
-    </w:p>
-    <w:p>
-      <w:pPr>
-        <w:rPr>
-          <w:rFonts w:asciiTheme="minorHAnsi" w:hAnsiTheme="minorHAnsi" w:cstheme="minorHAnsi"/>
-        </w:rPr>
-      </w:pPr>
-    </w:p>
-    <w:p>
-      <w:pPr>
-        <w:ind w:firstLine="360"/>
-        <w:rPr>
-          <w:rFonts w:asciiTheme="minorHAnsi" w:hAnsiTheme="minorHAnsi" w:cstheme="minorHAnsi"/>
-        </w:rPr>
-      </w:pPr>
-      <w:r>
-        <w:rPr>
-          <w:rFonts w:asciiTheme="minorHAnsi" w:hAnsiTheme="minorHAnsi" w:cstheme="minorHAnsi"/>
-        </w:rPr>
-        <w:t>Also been tested on multiple browsers</w:t>
-      </w:r>
-      <w:r>
-        <w:rPr>
-          <w:rFonts w:asciiTheme="minorHAnsi" w:hAnsiTheme="minorHAnsi" w:cstheme="minorHAnsi"/>
-        </w:rPr>
-        <w:t xml:space="preserve"> with </w:t>
-      </w:r>
-      <w:r>
-        <w:rPr>
-          <w:rFonts w:asciiTheme="minorHAnsi" w:hAnsiTheme="minorHAnsi" w:cstheme="minorHAnsi"/>
-        </w:rPr>
-        <w:t xml:space="preserve">supporting evidence in Appendix </w:t>
-      </w:r>
-      <w:r>
-        <w:rPr>
-          <w:rFonts w:asciiTheme="minorHAnsi" w:hAnsiTheme="minorHAnsi" w:cstheme="minorHAnsi"/>
-        </w:rPr>
-        <w:t>A</w:t>
-      </w:r>
-      <w:r>
-        <w:rPr>
-          <w:rFonts w:asciiTheme="minorHAnsi" w:hAnsiTheme="minorHAnsi" w:cstheme="minorHAnsi"/>
-        </w:rPr>
-        <w:t>.</w:t>
-      </w:r>
-    </w:p>
-    <w:p>
-      <w:pPr>
-        <w:rPr>
-          <w:rFonts w:asciiTheme="minorHAnsi" w:hAnsiTheme="minorHAnsi" w:cstheme="minorHAnsi"/>
-        </w:rPr>
-      </w:pPr>
-    </w:p>
-    <w:p>
-      <w:pPr>
-        <w:rPr>
-          <w:rFonts w:asciiTheme="minorHAnsi" w:hAnsiTheme="minorHAnsi" w:cstheme="minorHAnsi"/>
-        </w:rPr>
-      </w:pPr>
-    </w:p>
-    <w:p>
-      <w:pPr>
-        <w:rPr>
-          <w:rFonts w:asciiTheme="minorHAnsi" w:hAnsiTheme="minorHAnsi" w:cstheme="minorHAnsi"/>
-          <w:color w:val="1D1D1D"/>
-          <w:shd w:val="clear" w:color="auto" w:fill="FAFAFC"/>
-        </w:rPr>
-      </w:pPr>
-    </w:p>
-    <w:p>
-      <w:pPr>
-        <w:rPr>
-          <w:rFonts w:asciiTheme="minorHAnsi" w:hAnsiTheme="minorHAnsi" w:cstheme="minorHAnsi"/>
-          <w:color w:val="1D1D1D"/>
-          <w:shd w:val="clear" w:color="auto" w:fill="FAFAFC"/>
-        </w:rPr>
-      </w:pPr>
-    </w:p>
-    <w:p>
-      <w:pPr>
-        <w:rPr>
-          <w:rFonts w:asciiTheme="minorHAnsi" w:hAnsiTheme="minorHAnsi" w:cstheme="minorHAnsi"/>
-          <w:color w:val="1D1D1D"/>
-          <w:shd w:val="clear" w:color="auto" w:fill="FAFAFC"/>
-        </w:rPr>
-      </w:pPr>
-    </w:p>
-    <w:p>
-      <w:pPr>
-        <w:rPr>
-          <w:rFonts w:asciiTheme="minorHAnsi" w:hAnsiTheme="minorHAnsi" w:cstheme="minorHAnsi"/>
-        </w:rPr>
-      </w:pPr>
-    </w:p>
-    <w:p>
-      <w:pPr>
-        <w:rPr>
-          <w:rFonts w:asciiTheme="minorHAnsi" w:hAnsiTheme="minorHAnsi" w:cstheme="minorHAnsi"/>
-        </w:rPr>
-      </w:pPr>
-    </w:p>
-    <w:p>
-      <w:pPr>
-        <w:rPr>
-          <w:rFonts w:asciiTheme="minorHAnsi" w:hAnsiTheme="minorHAnsi" w:cstheme="minorHAnsi"/>
-        </w:rPr>
-      </w:pPr>
-    </w:p>
-    <w:p>
-      <w:pPr>
-        <w:rPr>
-          <w:rFonts w:asciiTheme="minorHAnsi" w:hAnsiTheme="minorHAnsi" w:cstheme="minorHAnsi"/>
-        </w:rPr>
-      </w:pPr>
-    </w:p>
-    <w:p>
-      <w:pPr>
-        <w:rPr>
-          <w:rFonts w:asciiTheme="minorHAnsi" w:hAnsiTheme="minorHAnsi" w:cstheme="minorHAnsi"/>
-        </w:rPr>
-      </w:pPr>
-    </w:p>
-    <w:p>
-      <w:pPr>
-        <w:pStyle w:val="Heading1"/>
-        <w:numPr>
-          <w:ilvl w:val="0"/>
-          <w:numId w:val="11"/>
-        </w:numPr>
-      </w:pPr>
-      <w:bookmarkStart w:id="6" w:name="_Toc115127093"/>
-      <w:r>
-        <w:t>References</w:t>
-      </w:r>
-      <w:r>
-        <w:t xml:space="preserve"> and bibliography</w:t>
-      </w:r>
-      <w:bookmarkEnd w:id="6"/>
-    </w:p>
     <w:p>
       <w:pPr>
         <w:pStyle w:val="ListParagraph"/>
@@ -3592,7 +3463,7 @@
       <w:r>
         <w:t xml:space="preserve">, </w:t>
       </w:r>
-      <w:hyperlink r:id="rId41" w:history="1">
+      <w:hyperlink r:id="rId45" w:history="1">
         <w:r>
           <w:rPr>
             <w:rStyle w:val="Hyperlink"/>
@@ -3610,15 +3481,9 @@
         </w:numPr>
       </w:pPr>
       <w:r>
-        <w:t>Javascript tutorial, last accessed 15/09/202</w:t>
-      </w:r>
-      <w:r>
-        <w:t>2</w:t>
-      </w:r>
-      <w:r>
-        <w:t xml:space="preserve">, </w:t>
-      </w:r>
-      <w:hyperlink r:id="rId42" w:history="1">
+        <w:t xml:space="preserve">Javascript tutorial, last accessed 15/09/2022, </w:t>
+      </w:r>
+      <w:hyperlink r:id="rId46" w:history="1">
         <w:r>
           <w:rPr>
             <w:rStyle w:val="Hyperlink"/>
@@ -3636,6 +3501,32 @@
         </w:numPr>
       </w:pPr>
       <w:r>
+        <w:t>10 Business Owners that might not think they need a website</w:t>
+      </w:r>
+      <w:r>
+        <w:t xml:space="preserve">, last accessed 15/09/2022, </w:t>
+      </w:r>
+      <w:hyperlink r:id="rId47" w:history="1">
+        <w:r>
+          <w:rPr>
+            <w:rStyle w:val="Hyperlink"/>
+          </w:rPr>
+          <w:t>https://www.vistaprint.co.uk/hub/9-business-owners-who-need-website</w:t>
+        </w:r>
+      </w:hyperlink>
+      <w:r>
+        <w:t xml:space="preserve"> </w:t>
+      </w:r>
+    </w:p>
+    <w:p>
+      <w:pPr>
+        <w:pStyle w:val="ListParagraph"/>
+        <w:numPr>
+          <w:ilvl w:val="0"/>
+          <w:numId w:val="13"/>
+        </w:numPr>
+      </w:pPr>
+      <w:r>
         <w:t>What is HTML, last accessed 15/09/202</w:t>
       </w:r>
       <w:r>
@@ -3644,7 +3535,7 @@
       <w:r>
         <w:t xml:space="preserve">, </w:t>
       </w:r>
-      <w:hyperlink r:id="rId43" w:history="1">
+      <w:hyperlink r:id="rId48" w:history="1">
         <w:r>
           <w:rPr>
             <w:rStyle w:val="Hyperlink"/>
@@ -3723,122 +3614,6 @@
     </w:p>
     <w:p/>
     <w:p/>
-    <w:p/>
-    <w:p/>
-    <w:p/>
-    <w:p/>
-    <w:p/>
-    <w:p/>
-    <w:p/>
-    <w:p/>
-    <w:p/>
-    <w:p/>
-    <w:p/>
-    <w:p/>
-    <w:p/>
-    <w:p/>
-    <w:p/>
-    <w:p/>
-    <w:p/>
-    <w:p/>
-    <w:p/>
-    <w:p/>
-    <w:p/>
-    <w:p/>
-    <w:p/>
-    <w:p>
-      <w:pPr>
-        <w:pStyle w:val="Heading1"/>
-        <w:numPr>
-          <w:ilvl w:val="0"/>
-          <w:numId w:val="11"/>
-        </w:numPr>
-      </w:pPr>
-      <w:bookmarkStart w:id="7" w:name="_Toc115127094"/>
-      <w:r>
-        <w:t>Appendix</w:t>
-      </w:r>
-      <w:bookmarkEnd w:id="7"/>
-    </w:p>
-    <w:p>
-      <w:pPr>
-        <w:tabs>
-          <w:tab w:val="left" w:pos="3210"/>
-        </w:tabs>
-        <w:rPr>
-          <w:rFonts w:asciiTheme="minorHAnsi" w:hAnsiTheme="minorHAnsi" w:cstheme="minorHAnsi"/>
-        </w:rPr>
-      </w:pPr>
-    </w:p>
-    <w:p>
-      <w:pPr>
-        <w:pStyle w:val="Heading2"/>
-      </w:pPr>
-      <w:bookmarkStart w:id="8" w:name="_Toc115127095"/>
-      <w:r>
-        <w:t>A</w:t>
-      </w:r>
-      <w:r>
-        <w:t>.</w:t>
-      </w:r>
-      <w:r>
-        <w:t xml:space="preserve"> </w:t>
-      </w:r>
-      <w:r>
-        <w:t>Validating different pages conform to W3C standards</w:t>
-      </w:r>
-      <w:bookmarkEnd w:id="8"/>
-    </w:p>
-    <w:p>
-      <w:pPr>
-        <w:tabs>
-          <w:tab w:val="left" w:pos="3210"/>
-        </w:tabs>
-        <w:rPr>
-          <w:rFonts w:asciiTheme="minorHAnsi" w:hAnsiTheme="minorHAnsi" w:cstheme="minorHAnsi"/>
-        </w:rPr>
-      </w:pPr>
-    </w:p>
-    <w:p>
-      <w:pPr>
-        <w:tabs>
-          <w:tab w:val="left" w:pos="3210"/>
-        </w:tabs>
-        <w:rPr>
-          <w:rFonts w:asciiTheme="minorHAnsi" w:hAnsiTheme="minorHAnsi" w:cstheme="minorHAnsi"/>
-        </w:rPr>
-      </w:pPr>
-    </w:p>
-    <w:p>
-      <w:pPr>
-        <w:tabs>
-          <w:tab w:val="left" w:pos="3210"/>
-        </w:tabs>
-        <w:rPr>
-          <w:rFonts w:asciiTheme="minorHAnsi" w:hAnsiTheme="minorHAnsi" w:cstheme="minorHAnsi"/>
-        </w:rPr>
-      </w:pPr>
-    </w:p>
-    <w:p>
-      <w:pPr>
-        <w:tabs>
-          <w:tab w:val="left" w:pos="3210"/>
-        </w:tabs>
-        <w:rPr>
-          <w:rFonts w:asciiTheme="minorHAnsi" w:hAnsiTheme="minorHAnsi" w:cstheme="minorHAnsi"/>
-        </w:rPr>
-      </w:pPr>
-    </w:p>
-    <w:p>
-      <w:pPr>
-        <w:tabs>
-          <w:tab w:val="left" w:pos="3210"/>
-        </w:tabs>
-        <w:rPr>
-          <w:rFonts w:asciiTheme="minorHAnsi" w:hAnsiTheme="minorHAnsi" w:cstheme="minorHAnsi"/>
-        </w:rPr>
-      </w:pPr>
-    </w:p>
     <w:sectPr>
       <w:pgSz w:w="11906" w:h="16838"/>
       <w:pgMar w:top="1440" w:right="1440" w:bottom="1440" w:left="1440" w:header="708" w:footer="708" w:gutter="0"/>
@@ -3847,6 +3622,44 @@
     </w:sectPr>
   </w:body>
 </w:document>
+</file>
+
+<file path=word/endnotes.xml><?xml version="1.0" encoding="utf-8"?>
+<w:endnotes xmlns:wpc="http://schemas.microsoft.com/office/word/2010/wordprocessingCanvas" xmlns:cx="http://schemas.microsoft.com/office/drawing/2014/chartex" xmlns:cx1="http://schemas.microsoft.com/office/drawing/2015/9/8/chartex" xmlns:cx2="http://schemas.microsoft.com/office/drawing/2015/10/21/chartex" xmlns:cx3="http://schemas.microsoft.com/office/drawing/2016/5/9/chartex" xmlns:cx4="http://schemas.microsoft.com/office/drawing/2016/5/10/chartex" xmlns:cx5="http://schemas.microsoft.com/office/drawing/2016/5/11/chartex" xmlns:cx6="http://schemas.microsoft.com/office/drawing/2016/5/12/chartex" xmlns:cx7="http://schemas.microsoft.com/office/drawing/2016/5/13/chartex" xmlns:cx8="http://schemas.microsoft.com/office/drawing/2016/5/14/chartex" xmlns:mc="http://schemas.openxmlformats.org/markup-compatibility/2006" xmlns:aink="http://schemas.microsoft.com/office/drawing/2016/ink" xmlns:am3d="http://schemas.microsoft.com/office/drawing/2017/model3d" xmlns:o="urn:schemas-microsoft-com:office:office" xmlns:r="http://schemas.openxmlformats.org/officeDocument/2006/relationships" xmlns:m="http://schemas.openxmlformats.org/officeDocument/2006/math" xmlns:v="urn:schemas-microsoft-com:vml" xmlns:wp14="http://schemas.microsoft.com/office/word/2010/wordprocessingDrawing" xmlns:wp="http://schemas.openxmlformats.org/drawingml/2006/wordprocessingDrawing" xmlns:w10="urn:schemas-microsoft-com:office:word" xmlns:w="http://schemas.openxmlformats.org/wordprocessingml/2006/main" xmlns:w14="http://schemas.microsoft.com/office/word/2010/wordml" xmlns:w15="http://schemas.microsoft.com/office/word/2012/wordml" xmlns:w16cex="http://schemas.microsoft.com/office/word/2018/wordml/cex" xmlns:w16cid="http://schemas.microsoft.com/office/word/2016/wordml/cid" xmlns:w16="http://schemas.microsoft.com/office/word/2018/wordml" xmlns:w16sdtdh="http://schemas.microsoft.com/office/word/2020/wordml/sdtdatahash" xmlns:w16se="http://schemas.microsoft.com/office/word/2015/wordml/symex" xmlns:wpg="http://schemas.microsoft.com/office/word/2010/wordprocessingGroup" xmlns:wpi="http://schemas.microsoft.com/office/word/2010/wordprocessingInk" xmlns:wne="http://schemas.microsoft.com/office/word/2006/wordml" xmlns:wps="http://schemas.microsoft.com/office/word/2010/wordprocessingShape" mc:Ignorable="w14 w15 w16se w16cid w16 w16cex w16sdtdh wp14">
+  <w:endnote w:type="separator" w:id="-1">
+    <w:p>
+      <w:r>
+        <w:separator/>
+      </w:r>
+    </w:p>
+  </w:endnote>
+  <w:endnote w:type="continuationSeparator" w:id="0">
+    <w:p>
+      <w:r>
+        <w:continuationSeparator/>
+      </w:r>
+    </w:p>
+  </w:endnote>
+</w:endnotes>
+</file>
+
+<file path=word/footnotes.xml><?xml version="1.0" encoding="utf-8"?>
+<w:footnotes xmlns:wpc="http://schemas.microsoft.com/office/word/2010/wordprocessingCanvas" xmlns:cx="http://schemas.microsoft.com/office/drawing/2014/chartex" xmlns:cx1="http://schemas.microsoft.com/office/drawing/2015/9/8/chartex" xmlns:cx2="http://schemas.microsoft.com/office/drawing/2015/10/21/chartex" xmlns:cx3="http://schemas.microsoft.com/office/drawing/2016/5/9/chartex" xmlns:cx4="http://schemas.microsoft.com/office/drawing/2016/5/10/chartex" xmlns:cx5="http://schemas.microsoft.com/office/drawing/2016/5/11/chartex" xmlns:cx6="http://schemas.microsoft.com/office/drawing/2016/5/12/chartex" xmlns:cx7="http://schemas.microsoft.com/office/drawing/2016/5/13/chartex" xmlns:cx8="http://schemas.microsoft.com/office/drawing/2016/5/14/chartex" xmlns:mc="http://schemas.openxmlformats.org/markup-compatibility/2006" xmlns:aink="http://schemas.microsoft.com/office/drawing/2016/ink" xmlns:am3d="http://schemas.microsoft.com/office/drawing/2017/model3d" xmlns:o="urn:schemas-microsoft-com:office:office" xmlns:r="http://schemas.openxmlformats.org/officeDocument/2006/relationships" xmlns:m="http://schemas.openxmlformats.org/officeDocument/2006/math" xmlns:v="urn:schemas-microsoft-com:vml" xmlns:wp14="http://schemas.microsoft.com/office/word/2010/wordprocessingDrawing" xmlns:wp="http://schemas.openxmlformats.org/drawingml/2006/wordprocessingDrawing" xmlns:w10="urn:schemas-microsoft-com:office:word" xmlns:w="http://schemas.openxmlformats.org/wordprocessingml/2006/main" xmlns:w14="http://schemas.microsoft.com/office/word/2010/wordml" xmlns:w15="http://schemas.microsoft.com/office/word/2012/wordml" xmlns:w16cex="http://schemas.microsoft.com/office/word/2018/wordml/cex" xmlns:w16cid="http://schemas.microsoft.com/office/word/2016/wordml/cid" xmlns:w16="http://schemas.microsoft.com/office/word/2018/wordml" xmlns:w16sdtdh="http://schemas.microsoft.com/office/word/2020/wordml/sdtdatahash" xmlns:w16se="http://schemas.microsoft.com/office/word/2015/wordml/symex" xmlns:wpg="http://schemas.microsoft.com/office/word/2010/wordprocessingGroup" xmlns:wpi="http://schemas.microsoft.com/office/word/2010/wordprocessingInk" xmlns:wne="http://schemas.microsoft.com/office/word/2006/wordml" xmlns:wps="http://schemas.microsoft.com/office/word/2010/wordprocessingShape" mc:Ignorable="w14 w15 w16se w16cid w16 w16cex w16sdtdh wp14">
+  <w:footnote w:type="separator" w:id="-1">
+    <w:p>
+      <w:r>
+        <w:separator/>
+      </w:r>
+    </w:p>
+  </w:footnote>
+  <w:footnote w:type="continuationSeparator" w:id="0">
+    <w:p>
+      <w:r>
+        <w:continuationSeparator/>
+      </w:r>
+    </w:p>
+  </w:footnote>
+</w:footnotes>
 </file>
 
 <file path=word/numbering.xml><?xml version="1.0" encoding="utf-8"?>
@@ -5975,6 +5788,62 @@
       <w:shd w:val="clear" w:color="auto" w:fill="E1DFDD"/>
     </w:rPr>
   </w:style>
+  <w:style w:type="paragraph" w:styleId="Header">
+    <w:name w:val="header"/>
+    <w:basedOn w:val="Normal"/>
+    <w:link w:val="HeaderChar"/>
+    <w:uiPriority w:val="99"/>
+    <w:unhideWhenUsed/>
+    <w:rsid w:val="00EE692F"/>
+    <w:pPr>
+      <w:tabs>
+        <w:tab w:val="center" w:pos="4513"/>
+        <w:tab w:val="right" w:pos="9026"/>
+      </w:tabs>
+    </w:pPr>
+  </w:style>
+  <w:style w:type="character" w:customStyle="1" w:styleId="HeaderChar">
+    <w:name w:val="Header Char"/>
+    <w:basedOn w:val="DefaultParagraphFont"/>
+    <w:link w:val="Header"/>
+    <w:uiPriority w:val="99"/>
+    <w:rsid w:val="00EE692F"/>
+    <w:rPr>
+      <w:rFonts w:ascii="Calibri" w:eastAsia="Calibri" w:hAnsi="Calibri" w:cs="Arial"/>
+      <w:color w:val="000000" w:themeColor="text1"/>
+      <w:sz w:val="28"/>
+      <w:szCs w:val="20"/>
+      <w:lang w:eastAsia="en-GB"/>
+    </w:rPr>
+  </w:style>
+  <w:style w:type="paragraph" w:styleId="Footer">
+    <w:name w:val="footer"/>
+    <w:basedOn w:val="Normal"/>
+    <w:link w:val="FooterChar"/>
+    <w:uiPriority w:val="99"/>
+    <w:unhideWhenUsed/>
+    <w:rsid w:val="00EE692F"/>
+    <w:pPr>
+      <w:tabs>
+        <w:tab w:val="center" w:pos="4513"/>
+        <w:tab w:val="right" w:pos="9026"/>
+      </w:tabs>
+    </w:pPr>
+  </w:style>
+  <w:style w:type="character" w:customStyle="1" w:styleId="FooterChar">
+    <w:name w:val="Footer Char"/>
+    <w:basedOn w:val="DefaultParagraphFont"/>
+    <w:link w:val="Footer"/>
+    <w:uiPriority w:val="99"/>
+    <w:rsid w:val="00EE692F"/>
+    <w:rPr>
+      <w:rFonts w:ascii="Calibri" w:eastAsia="Calibri" w:hAnsi="Calibri" w:cs="Arial"/>
+      <w:color w:val="000000" w:themeColor="text1"/>
+      <w:sz w:val="28"/>
+      <w:szCs w:val="20"/>
+      <w:lang w:eastAsia="en-GB"/>
+    </w:rPr>
+  </w:style>
 </w:styles>
 </file>
 
